--- a/Expo/v1.1/Expo_PlaformForPrivacyConcernInIVA.docx
+++ b/Expo/v1.1/Expo_PlaformForPrivacyConcernInIVA.docx
@@ -9,7 +9,7 @@
           <w:lang w:eastAsia="de-DE"/>
         </w:rPr>
         <w:drawing>
-          <wp:anchor distT="0" distB="0" distL="114300" distR="114300" simplePos="0" relativeHeight="251609088" behindDoc="0" locked="0" layoutInCell="1" allowOverlap="1" wp14:anchorId="2EC51A97" wp14:editId="46BC0691">
+          <wp:anchor distT="0" distB="0" distL="114300" distR="114300" simplePos="0" relativeHeight="251583488" behindDoc="0" locked="0" layoutInCell="1" allowOverlap="1" wp14:anchorId="2EC51A97" wp14:editId="556896BD">
             <wp:simplePos x="0" y="0"/>
             <wp:positionH relativeFrom="column">
               <wp:posOffset>-384424</wp:posOffset>
@@ -1861,7 +1861,6 @@
           <w:szCs w:val="26"/>
           <w:lang w:val="en-US"/>
         </w:rPr>
-        <w:lastRenderedPageBreak/>
         <w:t>FIRST OUTLINE</w:t>
       </w:r>
     </w:p>
@@ -2065,7 +2064,7 @@
         <mc:AlternateContent>
           <mc:Choice Requires="wpg">
             <w:drawing>
-              <wp:anchor distT="0" distB="0" distL="114300" distR="114300" simplePos="0" relativeHeight="251699200" behindDoc="0" locked="0" layoutInCell="1" allowOverlap="1" wp14:anchorId="0E403090" wp14:editId="3654C60A">
+              <wp:anchor distT="0" distB="0" distL="114300" distR="114300" simplePos="0" relativeHeight="251698176" behindDoc="0" locked="0" layoutInCell="1" allowOverlap="1" wp14:anchorId="0E403090" wp14:editId="286BBC09">
                 <wp:simplePos x="0" y="0"/>
                 <wp:positionH relativeFrom="column">
                   <wp:posOffset>295441</wp:posOffset>
@@ -2437,7 +2436,7 @@
           </mc:Choice>
           <mc:Fallback>
             <w:pict>
-              <v:group w14:anchorId="0E403090" id="Group 77" o:spid="_x0000_s1026" style="position:absolute;margin-left:23.25pt;margin-top:13.95pt;width:384pt;height:120.75pt;z-index:251699200" coordsize="48770,15337" o:gfxdata="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">
+              <v:group w14:anchorId="0E403090" id="Group 77" o:spid="_x0000_s1026" style="position:absolute;margin-left:23.25pt;margin-top:13.95pt;width:384pt;height:120.75pt;z-index:251698176" coordsize="48770,15337" o:gfxdata="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">
                 <v:group id="Group 7" o:spid="_x0000_s1027" style="position:absolute;left:26557;top:2305;width:22213;height:2953" coordsize="22213,2952" o:gfxdata="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">
                   <v:shapetype id="_x0000_t202" coordsize="21600,21600" o:spt="202" path="m,l,21600r21600,l21600,xe">
                     <v:stroke joinstyle="miter"/>
@@ -2728,15 +2727,7 @@
         <w:rPr>
           <w:lang w:val="en-US"/>
         </w:rPr>
-        <w:t xml:space="preserve"> </w:t>
-      </w:r>
-      <w:bookmarkStart w:id="0" w:name="_GoBack"/>
-      <w:bookmarkEnd w:id="0"/>
-      <w:r>
-        <w:rPr>
-          <w:lang w:val="en-US"/>
-        </w:rPr>
-        <w:t>sequence diagram for ov</w:t>
+        <w:t xml:space="preserve"> sequence diagram for ov</w:t>
       </w:r>
       <w:r>
         <w:rPr>
@@ -2766,7 +2757,7 @@
         <mc:AlternateContent>
           <mc:Choice Requires="wpg">
             <w:drawing>
-              <wp:anchor distT="0" distB="0" distL="114300" distR="114300" simplePos="0" relativeHeight="251702272" behindDoc="0" locked="0" layoutInCell="1" allowOverlap="1" wp14:anchorId="7E95DD90" wp14:editId="24CB9D9F">
+              <wp:anchor distT="0" distB="0" distL="114300" distR="114300" simplePos="0" relativeHeight="251701248" behindDoc="0" locked="0" layoutInCell="1" allowOverlap="1" wp14:anchorId="7E95DD90" wp14:editId="481963E9">
                 <wp:simplePos x="0" y="0"/>
                 <wp:positionH relativeFrom="column">
                   <wp:posOffset>629395</wp:posOffset>
@@ -2870,7 +2861,7 @@
           </mc:Choice>
           <mc:Fallback>
             <w:pict>
-              <v:group w14:anchorId="7E95DD90" id="Group 4" o:spid="_x0000_s1038" style="position:absolute;left:0;text-align:left;margin-left:49.55pt;margin-top:10.35pt;width:276.1pt;height:222.9pt;z-index:251702272" coordsize="35065,28306" o:gfxdata="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">
+              <v:group w14:anchorId="7E95DD90" id="Group 4" o:spid="_x0000_s1038" style="position:absolute;left:0;text-align:left;margin-left:49.55pt;margin-top:10.35pt;width:276.1pt;height:222.9pt;z-index:251701248" coordsize="35065,28306" o:gfxdata="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">
                 <v:shape id="Picture 2" o:spid="_x0000_s1039" type="#_x0000_t75" style="position:absolute;width:27870;height:23012;visibility:visible;mso-wrap-style:square" o:gfxdata="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">
                   <v:imagedata r:id="rId20" o:title=""/>
                 </v:shape>
@@ -2935,18 +2926,18 @@
         <mc:AlternateContent>
           <mc:Choice Requires="wpg">
             <w:drawing>
-              <wp:anchor distT="0" distB="0" distL="114300" distR="114300" simplePos="0" relativeHeight="251697152" behindDoc="0" locked="0" layoutInCell="1" allowOverlap="1" wp14:anchorId="261191A4" wp14:editId="05662B61">
+              <wp:anchor distT="0" distB="0" distL="114300" distR="114300" simplePos="0" relativeHeight="251704320" behindDoc="0" locked="0" layoutInCell="1" allowOverlap="1" wp14:anchorId="36227031" wp14:editId="7AFB3C28">
                 <wp:simplePos x="0" y="0"/>
                 <wp:positionH relativeFrom="column">
-                  <wp:posOffset>1242</wp:posOffset>
+                  <wp:posOffset>-3689</wp:posOffset>
                 </wp:positionH>
                 <wp:positionV relativeFrom="paragraph">
-                  <wp:posOffset>-1933</wp:posOffset>
+                  <wp:posOffset>2395</wp:posOffset>
                 </wp:positionV>
-                <wp:extent cx="5828306" cy="4031312"/>
-                <wp:effectExtent l="0" t="0" r="13970" b="0"/>
+                <wp:extent cx="5828306" cy="3665551"/>
+                <wp:effectExtent l="0" t="0" r="13970" b="17780"/>
                 <wp:wrapNone/>
-                <wp:docPr id="76" name="Group 76"/>
+                <wp:docPr id="21" name="Group 21"/>
                 <wp:cNvGraphicFramePr/>
                 <a:graphic xmlns:a="http://schemas.openxmlformats.org/drawingml/2006/main">
                   <a:graphicData uri="http://schemas.microsoft.com/office/word/2010/wordprocessingGroup">
@@ -2955,807 +2946,686 @@
                       <wpg:grpSpPr>
                         <a:xfrm>
                           <a:off x="0" y="0"/>
-                          <a:ext cx="5828306" cy="4031312"/>
+                          <a:ext cx="5828306" cy="3665551"/>
                           <a:chOff x="0" y="0"/>
-                          <a:chExt cx="5828306" cy="4031312"/>
+                          <a:chExt cx="5828306" cy="3665551"/>
                         </a:xfrm>
                       </wpg:grpSpPr>
-                      <wpg:grpSp>
-                        <wpg:cNvPr id="74" name="Group 74"/>
-                        <wpg:cNvGrpSpPr/>
-                        <wpg:grpSpPr>
+                      <wps:wsp>
+                        <wps:cNvPr id="56" name="Rectangle 56"/>
+                        <wps:cNvSpPr/>
+                        <wps:spPr>
                           <a:xfrm>
                             <a:off x="0" y="0"/>
                             <a:ext cx="5828306" cy="3665551"/>
-                            <a:chOff x="0" y="0"/>
-                            <a:chExt cx="5828306" cy="3665551"/>
                           </a:xfrm>
-                        </wpg:grpSpPr>
-                        <wps:wsp>
-                          <wps:cNvPr id="56" name="Rectangle 56"/>
-                          <wps:cNvSpPr/>
-                          <wps:spPr>
-                            <a:xfrm>
-                              <a:off x="0" y="0"/>
-                              <a:ext cx="5828306" cy="3665551"/>
-                            </a:xfrm>
-                            <a:prstGeom prst="rect">
-                              <a:avLst/>
-                            </a:prstGeom>
-                            <a:noFill/>
-                          </wps:spPr>
-                          <wps:style>
-                            <a:lnRef idx="2">
-                              <a:schemeClr val="accent1">
-                                <a:shade val="50000"/>
-                              </a:schemeClr>
-                            </a:lnRef>
-                            <a:fillRef idx="1">
-                              <a:schemeClr val="accent1"/>
-                            </a:fillRef>
-                            <a:effectRef idx="0">
-                              <a:schemeClr val="accent1"/>
-                            </a:effectRef>
-                            <a:fontRef idx="minor">
-                              <a:schemeClr val="lt1"/>
-                            </a:fontRef>
-                          </wps:style>
-                          <wps:bodyPr rot="0" spcFirstLastPara="0" vertOverflow="overflow" horzOverflow="overflow" vert="horz" wrap="square" lIns="91440" tIns="45720" rIns="91440" bIns="45720" numCol="1" spcCol="0" rtlCol="0" fromWordArt="0" anchor="ctr" anchorCtr="0" forceAA="0" compatLnSpc="1">
-                            <a:prstTxWarp prst="textNoShape">
-                              <a:avLst/>
-                            </a:prstTxWarp>
-                            <a:noAutofit/>
-                          </wps:bodyPr>
-                        </wps:wsp>
-                        <wpg:grpSp>
-                          <wpg:cNvPr id="55" name="Group 55"/>
-                          <wpg:cNvGrpSpPr/>
-                          <wpg:grpSpPr>
-                            <a:xfrm>
-                              <a:off x="151075" y="159026"/>
-                              <a:ext cx="5541645" cy="2440940"/>
-                              <a:chOff x="0" y="0"/>
-                              <a:chExt cx="5542060" cy="2441050"/>
-                            </a:xfrm>
-                          </wpg:grpSpPr>
-                          <wps:wsp>
-                            <wps:cNvPr id="54" name="Rectangle 54"/>
-                            <wps:cNvSpPr/>
-                            <wps:spPr>
-                              <a:xfrm>
-                                <a:off x="0" y="0"/>
-                                <a:ext cx="5542060" cy="2441050"/>
-                              </a:xfrm>
-                              <a:prstGeom prst="rect">
-                                <a:avLst/>
-                              </a:prstGeom>
-                              <a:noFill/>
-                            </wps:spPr>
-                            <wps:style>
-                              <a:lnRef idx="2">
-                                <a:schemeClr val="accent1">
-                                  <a:shade val="50000"/>
-                                </a:schemeClr>
-                              </a:lnRef>
-                              <a:fillRef idx="1">
-                                <a:schemeClr val="accent1"/>
-                              </a:fillRef>
-                              <a:effectRef idx="0">
-                                <a:schemeClr val="accent1"/>
-                              </a:effectRef>
-                              <a:fontRef idx="minor">
-                                <a:schemeClr val="lt1"/>
-                              </a:fontRef>
-                            </wps:style>
-                            <wps:bodyPr rot="0" spcFirstLastPara="0" vertOverflow="overflow" horzOverflow="overflow" vert="horz" wrap="square" lIns="91440" tIns="45720" rIns="91440" bIns="45720" numCol="1" spcCol="0" rtlCol="0" fromWordArt="0" anchor="ctr" anchorCtr="0" forceAA="0" compatLnSpc="1">
-                              <a:prstTxWarp prst="textNoShape">
-                                <a:avLst/>
-                              </a:prstTxWarp>
-                              <a:noAutofit/>
-                            </wps:bodyPr>
-                          </wps:wsp>
-                          <pic:pic xmlns:pic="http://schemas.openxmlformats.org/drawingml/2006/picture">
-                            <pic:nvPicPr>
-                              <pic:cNvPr id="11" name="Graphic 11" descr="Voice"/>
-                              <pic:cNvPicPr>
-                                <a:picLocks noChangeAspect="1"/>
-                              </pic:cNvPicPr>
-                            </pic:nvPicPr>
-                            <pic:blipFill>
-                              <a:blip r:embed="rId21">
-                                <a:extLst>
-                                  <a:ext uri="{28A0092B-C50C-407E-A947-70E740481C1C}">
-                                    <a14:useLocalDpi xmlns:a14="http://schemas.microsoft.com/office/drawing/2010/main" val="0"/>
-                                  </a:ext>
-                                  <a:ext uri="{96DAC541-7B7A-43D3-8B79-37D633B846F1}">
-                                    <asvg:svgBlip xmlns:asvg="http://schemas.microsoft.com/office/drawing/2016/SVG/main" r:embed="rId22"/>
-                                  </a:ext>
-                                </a:extLst>
-                              </a:blip>
-                              <a:stretch>
-                                <a:fillRect/>
-                              </a:stretch>
-                            </pic:blipFill>
-                            <pic:spPr>
-                              <a:xfrm>
-                                <a:off x="47708" y="445273"/>
-                                <a:ext cx="515620" cy="515620"/>
-                              </a:xfrm>
-                              <a:prstGeom prst="rect">
-                                <a:avLst/>
-                              </a:prstGeom>
-                            </pic:spPr>
-                          </pic:pic>
-                          <wps:wsp>
-                            <wps:cNvPr id="12" name="Straight Arrow Connector 12"/>
-                            <wps:cNvCnPr/>
-                            <wps:spPr>
-                              <a:xfrm>
-                                <a:off x="604300" y="707666"/>
-                                <a:ext cx="554355" cy="0"/>
-                              </a:xfrm>
-                              <a:prstGeom prst="straightConnector1">
-                                <a:avLst/>
-                              </a:prstGeom>
-                              <a:ln>
-                                <a:tailEnd type="triangle"/>
-                              </a:ln>
-                            </wps:spPr>
-                            <wps:style>
-                              <a:lnRef idx="1">
-                                <a:schemeClr val="accent1"/>
-                              </a:lnRef>
-                              <a:fillRef idx="0">
-                                <a:schemeClr val="accent1"/>
-                              </a:fillRef>
-                              <a:effectRef idx="0">
-                                <a:schemeClr val="accent1"/>
-                              </a:effectRef>
-                              <a:fontRef idx="minor">
-                                <a:schemeClr val="tx1"/>
-                              </a:fontRef>
-                            </wps:style>
-                            <wps:bodyPr/>
-                          </wps:wsp>
-                          <wps:wsp>
-                            <wps:cNvPr id="13" name="Text Box 13"/>
-                            <wps:cNvSpPr txBox="1"/>
-                            <wps:spPr>
-                              <a:xfrm>
-                                <a:off x="1160891" y="556591"/>
-                                <a:ext cx="1064260" cy="284480"/>
-                              </a:xfrm>
-                              <a:prstGeom prst="rect">
-                                <a:avLst/>
-                              </a:prstGeom>
-                              <a:solidFill>
-                                <a:schemeClr val="lt1"/>
-                              </a:solidFill>
-                              <a:ln w="6350">
-                                <a:solidFill>
-                                  <a:schemeClr val="accent1"/>
-                                </a:solidFill>
-                              </a:ln>
-                            </wps:spPr>
-                            <wps:txbx>
-                              <w:txbxContent>
-                                <w:p>
-                                  <w:pPr>
-                                    <w:rPr>
-                                      <w:lang w:val="en-US"/>
-                                    </w:rPr>
-                                  </w:pPr>
-                                  <w:r>
-                                    <w:rPr>
-                                      <w:lang w:val="en-US"/>
-                                    </w:rPr>
-                                    <w:t>Raspberry Pi</w:t>
-                                  </w:r>
-                                </w:p>
-                              </w:txbxContent>
-                            </wps:txbx>
-                            <wps:bodyPr rot="0" spcFirstLastPara="0" vertOverflow="overflow" horzOverflow="overflow" vert="horz" wrap="square" lIns="91440" tIns="45720" rIns="91440" bIns="45720" numCol="1" spcCol="0" rtlCol="0" fromWordArt="0" anchor="t" anchorCtr="0" forceAA="0" compatLnSpc="1">
-                              <a:prstTxWarp prst="textNoShape">
-                                <a:avLst/>
-                              </a:prstTxWarp>
-                              <a:noAutofit/>
-                            </wps:bodyPr>
-                          </wps:wsp>
-                          <wps:wsp>
-                            <wps:cNvPr id="14" name="Straight Arrow Connector 14"/>
-                            <wps:cNvCnPr/>
-                            <wps:spPr>
-                              <a:xfrm>
-                                <a:off x="2226366" y="707666"/>
-                                <a:ext cx="554355" cy="0"/>
-                              </a:xfrm>
-                              <a:prstGeom prst="straightConnector1">
-                                <a:avLst/>
-                              </a:prstGeom>
-                              <a:ln>
-                                <a:tailEnd type="triangle"/>
-                              </a:ln>
-                            </wps:spPr>
-                            <wps:style>
-                              <a:lnRef idx="1">
-                                <a:schemeClr val="accent1"/>
-                              </a:lnRef>
-                              <a:fillRef idx="0">
-                                <a:schemeClr val="accent1"/>
-                              </a:fillRef>
-                              <a:effectRef idx="0">
-                                <a:schemeClr val="accent1"/>
-                              </a:effectRef>
-                              <a:fontRef idx="minor">
-                                <a:schemeClr val="tx1"/>
-                              </a:fontRef>
-                            </wps:style>
-                            <wps:bodyPr/>
-                          </wps:wsp>
-                          <pic:pic xmlns:pic="http://schemas.openxmlformats.org/drawingml/2006/picture">
-                            <pic:nvPicPr>
-                              <pic:cNvPr id="15" name="Picture 15"/>
-                              <pic:cNvPicPr>
-                                <a:picLocks noChangeAspect="1"/>
-                              </pic:cNvPicPr>
-                            </pic:nvPicPr>
-                            <pic:blipFill>
-                              <a:blip r:embed="rId23">
-                                <a:extLst>
-                                  <a:ext uri="{28A0092B-C50C-407E-A947-70E740481C1C}">
-                                    <a14:useLocalDpi xmlns:a14="http://schemas.microsoft.com/office/drawing/2010/main" val="0"/>
-                                  </a:ext>
-                                </a:extLst>
-                              </a:blip>
-                              <a:stretch>
-                                <a:fillRect/>
-                              </a:stretch>
-                            </pic:blipFill>
-                            <pic:spPr>
-                              <a:xfrm>
-                                <a:off x="2767054" y="461176"/>
-                                <a:ext cx="469900" cy="469900"/>
-                              </a:xfrm>
-                              <a:prstGeom prst="rect">
-                                <a:avLst/>
-                              </a:prstGeom>
-                            </pic:spPr>
-                          </pic:pic>
-                          <pic:pic xmlns:pic="http://schemas.openxmlformats.org/drawingml/2006/picture">
-                            <pic:nvPicPr>
-                              <pic:cNvPr id="16" name="Picture 16"/>
-                              <pic:cNvPicPr>
-                                <a:picLocks noChangeAspect="1"/>
-                              </pic:cNvPicPr>
-                            </pic:nvPicPr>
-                            <pic:blipFill>
-                              <a:blip r:embed="rId24">
-                                <a:extLst>
-                                  <a:ext uri="{28A0092B-C50C-407E-A947-70E740481C1C}">
-                                    <a14:useLocalDpi xmlns:a14="http://schemas.microsoft.com/office/drawing/2010/main" val="0"/>
-                                  </a:ext>
-                                </a:extLst>
-                              </a:blip>
-                              <a:stretch>
-                                <a:fillRect/>
-                              </a:stretch>
-                            </pic:blipFill>
-                            <pic:spPr>
-                              <a:xfrm>
-                                <a:off x="3132814" y="461176"/>
-                                <a:ext cx="469900" cy="469900"/>
-                              </a:xfrm>
-                              <a:prstGeom prst="rect">
-                                <a:avLst/>
-                              </a:prstGeom>
-                            </pic:spPr>
-                          </pic:pic>
-                          <wps:wsp>
-                            <wps:cNvPr id="17" name="Text Box 17"/>
-                            <wps:cNvSpPr txBox="1"/>
-                            <wps:spPr>
-                              <a:xfrm>
-                                <a:off x="3784821" y="1280160"/>
-                                <a:ext cx="756920" cy="284480"/>
-                              </a:xfrm>
-                              <a:prstGeom prst="rect">
-                                <a:avLst/>
-                              </a:prstGeom>
-                              <a:solidFill>
-                                <a:schemeClr val="lt1"/>
-                              </a:solidFill>
-                              <a:ln w="6350">
-                                <a:solidFill>
-                                  <a:schemeClr val="accent1"/>
-                                </a:solidFill>
-                              </a:ln>
-                            </wps:spPr>
-                            <wps:txbx>
-                              <w:txbxContent>
-                                <w:p>
-                                  <w:pPr>
-                                    <w:rPr>
-                                      <w:lang w:val="en-US"/>
-                                    </w:rPr>
-                                  </w:pPr>
-                                  <w:r>
-                                    <w:rPr>
-                                      <w:lang w:val="en-US"/>
-                                    </w:rPr>
-                                    <w:t>Watcher</w:t>
-                                  </w:r>
-                                </w:p>
-                              </w:txbxContent>
-                            </wps:txbx>
-                            <wps:bodyPr rot="0" spcFirstLastPara="0" vertOverflow="overflow" horzOverflow="overflow" vert="horz" wrap="square" lIns="91440" tIns="45720" rIns="91440" bIns="45720" numCol="1" spcCol="0" rtlCol="0" fromWordArt="0" anchor="t" anchorCtr="0" forceAA="0" compatLnSpc="1">
-                              <a:prstTxWarp prst="textNoShape">
-                                <a:avLst/>
-                              </a:prstTxWarp>
-                              <a:noAutofit/>
-                            </wps:bodyPr>
-                          </wps:wsp>
-                          <wps:wsp>
-                            <wps:cNvPr id="18" name="Text Box 18"/>
-                            <wps:cNvSpPr txBox="1"/>
-                            <wps:spPr>
-                              <a:xfrm>
-                                <a:off x="4866199" y="1280160"/>
-                                <a:ext cx="487180" cy="284480"/>
-                              </a:xfrm>
-                              <a:prstGeom prst="rect">
-                                <a:avLst/>
-                              </a:prstGeom>
-                              <a:solidFill>
-                                <a:schemeClr val="lt1"/>
-                              </a:solidFill>
-                              <a:ln w="6350">
-                                <a:solidFill>
-                                  <a:schemeClr val="accent1"/>
-                                </a:solidFill>
-                              </a:ln>
-                            </wps:spPr>
-                            <wps:txbx>
-                              <w:txbxContent>
-                                <w:p>
-                                  <w:pPr>
-                                    <w:rPr>
-                                      <w:lang w:val="en-US"/>
-                                    </w:rPr>
-                                  </w:pPr>
-                                  <w:r>
-                                    <w:rPr>
-                                      <w:lang w:val="en-US"/>
-                                    </w:rPr>
-                                    <w:t>API</w:t>
-                                  </w:r>
-                                </w:p>
-                              </w:txbxContent>
-                            </wps:txbx>
-                            <wps:bodyPr rot="0" spcFirstLastPara="0" vertOverflow="overflow" horzOverflow="overflow" vert="horz" wrap="square" lIns="91440" tIns="45720" rIns="91440" bIns="45720" numCol="1" spcCol="0" rtlCol="0" fromWordArt="0" anchor="t" anchorCtr="0" forceAA="0" compatLnSpc="1">
-                              <a:prstTxWarp prst="textNoShape">
-                                <a:avLst/>
-                              </a:prstTxWarp>
-                              <a:noAutofit/>
-                            </wps:bodyPr>
-                          </wps:wsp>
-                          <wps:wsp>
-                            <wps:cNvPr id="19" name="Straight Arrow Connector 19"/>
-                            <wps:cNvCnPr/>
-                            <wps:spPr>
-                              <a:xfrm>
-                                <a:off x="4540195" y="1431235"/>
-                                <a:ext cx="337185" cy="0"/>
-                              </a:xfrm>
-                              <a:prstGeom prst="straightConnector1">
-                                <a:avLst/>
-                              </a:prstGeom>
-                              <a:ln>
-                                <a:prstDash val="dash"/>
-                                <a:tailEnd type="triangle"/>
-                              </a:ln>
-                            </wps:spPr>
-                            <wps:style>
-                              <a:lnRef idx="1">
-                                <a:schemeClr val="accent1"/>
-                              </a:lnRef>
-                              <a:fillRef idx="0">
-                                <a:schemeClr val="accent1"/>
-                              </a:fillRef>
-                              <a:effectRef idx="0">
-                                <a:schemeClr val="accent1"/>
-                              </a:effectRef>
-                              <a:fontRef idx="minor">
-                                <a:schemeClr val="tx1"/>
-                              </a:fontRef>
-                            </wps:style>
-                            <wps:bodyPr/>
-                          </wps:wsp>
-                          <pic:pic xmlns:pic="http://schemas.openxmlformats.org/drawingml/2006/picture">
-                            <pic:nvPicPr>
-                              <pic:cNvPr id="20" name="Picture 20"/>
-                              <pic:cNvPicPr>
-                                <a:picLocks noChangeAspect="1"/>
-                              </pic:cNvPicPr>
-                            </pic:nvPicPr>
-                            <pic:blipFill>
-                              <a:blip r:embed="rId25">
-                                <a:extLst>
-                                  <a:ext uri="{28A0092B-C50C-407E-A947-70E740481C1C}">
-                                    <a14:useLocalDpi xmlns:a14="http://schemas.microsoft.com/office/drawing/2010/main" val="0"/>
-                                  </a:ext>
-                                </a:extLst>
-                              </a:blip>
-                              <a:stretch>
-                                <a:fillRect/>
-                              </a:stretch>
-                            </pic:blipFill>
-                            <pic:spPr>
-                              <a:xfrm>
-                                <a:off x="4882101" y="286247"/>
-                                <a:ext cx="469900" cy="469900"/>
-                              </a:xfrm>
-                              <a:prstGeom prst="rect">
-                                <a:avLst/>
-                              </a:prstGeom>
-                            </pic:spPr>
-                          </pic:pic>
-                          <wps:wsp>
-                            <wps:cNvPr id="28" name="Straight Arrow Connector 28"/>
-                            <wps:cNvCnPr/>
-                            <wps:spPr>
-                              <a:xfrm flipV="1">
-                                <a:off x="5120640" y="779228"/>
-                                <a:ext cx="0" cy="509665"/>
-                              </a:xfrm>
-                              <a:prstGeom prst="straightConnector1">
-                                <a:avLst/>
-                              </a:prstGeom>
-                              <a:ln>
-                                <a:prstDash val="dash"/>
-                                <a:tailEnd type="triangle"/>
-                              </a:ln>
-                            </wps:spPr>
-                            <wps:style>
-                              <a:lnRef idx="1">
-                                <a:schemeClr val="accent1"/>
-                              </a:lnRef>
-                              <a:fillRef idx="0">
-                                <a:schemeClr val="accent1"/>
-                              </a:fillRef>
-                              <a:effectRef idx="0">
-                                <a:schemeClr val="accent1"/>
-                              </a:effectRef>
-                              <a:fontRef idx="minor">
-                                <a:schemeClr val="tx1"/>
-                              </a:fontRef>
-                            </wps:style>
-                            <wps:bodyPr/>
-                          </wps:wsp>
-                          <wpg:grpSp>
-                            <wpg:cNvPr id="34" name="Group 34"/>
-                            <wpg:cNvGrpSpPr/>
-                            <wpg:grpSpPr>
-                              <a:xfrm>
-                                <a:off x="3172571" y="1049572"/>
-                                <a:ext cx="614045" cy="374754"/>
-                                <a:chOff x="0" y="0"/>
-                                <a:chExt cx="614045" cy="374754"/>
-                              </a:xfrm>
-                            </wpg:grpSpPr>
-                            <wps:wsp>
-                              <wps:cNvPr id="29" name="Straight Connector 29"/>
-                              <wps:cNvCnPr/>
-                              <wps:spPr>
-                                <a:xfrm>
-                                  <a:off x="0" y="0"/>
-                                  <a:ext cx="0" cy="374629"/>
-                                </a:xfrm>
-                                <a:prstGeom prst="line">
-                                  <a:avLst/>
-                                </a:prstGeom>
-                              </wps:spPr>
-                              <wps:style>
-                                <a:lnRef idx="1">
-                                  <a:schemeClr val="accent1"/>
-                                </a:lnRef>
-                                <a:fillRef idx="0">
-                                  <a:schemeClr val="accent1"/>
-                                </a:fillRef>
-                                <a:effectRef idx="0">
-                                  <a:schemeClr val="accent1"/>
-                                </a:effectRef>
-                                <a:fontRef idx="minor">
-                                  <a:schemeClr val="tx1"/>
-                                </a:fontRef>
-                              </wps:style>
-                              <wps:bodyPr/>
-                            </wps:wsp>
-                            <wps:wsp>
-                              <wps:cNvPr id="33" name="Straight Arrow Connector 33"/>
-                              <wps:cNvCnPr/>
-                              <wps:spPr>
-                                <a:xfrm>
-                                  <a:off x="0" y="374754"/>
-                                  <a:ext cx="614045" cy="0"/>
-                                </a:xfrm>
-                                <a:prstGeom prst="straightConnector1">
-                                  <a:avLst/>
-                                </a:prstGeom>
-                                <a:ln>
-                                  <a:tailEnd type="triangle"/>
-                                </a:ln>
-                              </wps:spPr>
-                              <wps:style>
-                                <a:lnRef idx="1">
-                                  <a:schemeClr val="accent1"/>
-                                </a:lnRef>
-                                <a:fillRef idx="0">
-                                  <a:schemeClr val="accent1"/>
-                                </a:fillRef>
-                                <a:effectRef idx="0">
-                                  <a:schemeClr val="accent1"/>
-                                </a:effectRef>
-                                <a:fontRef idx="minor">
-                                  <a:schemeClr val="tx1"/>
-                                </a:fontRef>
-                              </wps:style>
-                              <wps:bodyPr/>
-                            </wps:wsp>
-                          </wpg:grpSp>
-                          <wps:wsp>
-                            <wps:cNvPr id="48" name="Text Box 48"/>
-                            <wps:cNvSpPr txBox="1"/>
-                            <wps:spPr>
-                              <a:xfrm>
-                                <a:off x="3625795" y="1916264"/>
-                                <a:ext cx="1304144" cy="284480"/>
-                              </a:xfrm>
-                              <a:prstGeom prst="rect">
-                                <a:avLst/>
-                              </a:prstGeom>
-                              <a:solidFill>
-                                <a:schemeClr val="lt1"/>
-                              </a:solidFill>
-                              <a:ln w="6350">
-                                <a:solidFill>
-                                  <a:schemeClr val="accent1"/>
-                                </a:solidFill>
-                              </a:ln>
-                            </wps:spPr>
-                            <wps:txbx>
-                              <w:txbxContent>
-                                <w:p>
-                                  <w:pPr>
-                                    <w:rPr>
-                                      <w:lang w:val="en-US"/>
-                                    </w:rPr>
-                                  </w:pPr>
-                                  <w:r>
-                                    <w:rPr>
-                                      <w:lang w:val="en-US"/>
-                                    </w:rPr>
-                                    <w:t>Web Application</w:t>
-                                  </w:r>
-                                </w:p>
-                              </w:txbxContent>
-                            </wps:txbx>
-                            <wps:bodyPr rot="0" spcFirstLastPara="0" vertOverflow="overflow" horzOverflow="overflow" vert="horz" wrap="square" lIns="91440" tIns="45720" rIns="91440" bIns="45720" numCol="1" spcCol="0" rtlCol="0" fromWordArt="0" anchor="t" anchorCtr="0" forceAA="0" compatLnSpc="1">
-                              <a:prstTxWarp prst="textNoShape">
-                                <a:avLst/>
-                              </a:prstTxWarp>
-                              <a:noAutofit/>
-                            </wps:bodyPr>
-                          </wps:wsp>
-                          <wps:wsp>
-                            <wps:cNvPr id="51" name="Straight Arrow Connector 51"/>
-                            <wps:cNvCnPr/>
-                            <wps:spPr>
-                              <a:xfrm flipV="1">
-                                <a:off x="4293705" y="1574358"/>
-                                <a:ext cx="788035" cy="336550"/>
-                              </a:xfrm>
-                              <a:prstGeom prst="straightConnector1">
-                                <a:avLst/>
-                              </a:prstGeom>
-                              <a:ln>
-                                <a:prstDash val="dash"/>
-                                <a:tailEnd type="triangle"/>
-                              </a:ln>
-                            </wps:spPr>
-                            <wps:style>
-                              <a:lnRef idx="1">
-                                <a:schemeClr val="accent1"/>
-                              </a:lnRef>
-                              <a:fillRef idx="0">
-                                <a:schemeClr val="accent1"/>
-                              </a:fillRef>
-                              <a:effectRef idx="0">
-                                <a:schemeClr val="accent1"/>
-                              </a:effectRef>
-                              <a:fontRef idx="minor">
-                                <a:schemeClr val="tx1"/>
-                              </a:fontRef>
-                            </wps:style>
-                            <wps:bodyPr/>
-                          </wps:wsp>
-                        </wpg:grpSp>
-                        <pic:pic xmlns:pic="http://schemas.openxmlformats.org/drawingml/2006/picture">
-                          <pic:nvPicPr>
-                            <pic:cNvPr id="58" name="Graphic 58" descr="User"/>
-                            <pic:cNvPicPr>
-                              <a:picLocks noChangeAspect="1"/>
-                            </pic:cNvPicPr>
-                          </pic:nvPicPr>
-                          <pic:blipFill>
-                            <a:blip r:embed="rId14">
-                              <a:extLst>
-                                <a:ext uri="{28A0092B-C50C-407E-A947-70E740481C1C}">
-                                  <a14:useLocalDpi xmlns:a14="http://schemas.microsoft.com/office/drawing/2010/main" val="0"/>
-                                </a:ext>
-                                <a:ext uri="{96DAC541-7B7A-43D3-8B79-37D633B846F1}">
-                                  <asvg:svgBlip xmlns:asvg="http://schemas.microsoft.com/office/drawing/2016/SVG/main" r:embed="rId26"/>
-                                </a:ext>
-                              </a:extLst>
-                            </a:blip>
-                            <a:stretch>
-                              <a:fillRect/>
-                            </a:stretch>
-                          </pic:blipFill>
-                          <pic:spPr>
-                            <a:xfrm>
-                              <a:off x="3991555" y="2965836"/>
-                              <a:ext cx="381000" cy="381000"/>
-                            </a:xfrm>
-                            <a:prstGeom prst="rect">
-                              <a:avLst/>
-                            </a:prstGeom>
-                          </pic:spPr>
-                        </pic:pic>
-                        <pic:pic xmlns:pic="http://schemas.openxmlformats.org/drawingml/2006/picture">
-                          <pic:nvPicPr>
-                            <pic:cNvPr id="62" name="Picture 28" descr="Image result for smart watch icon"/>
-                            <pic:cNvPicPr>
-                              <a:picLocks/>
-                            </pic:cNvPicPr>
-                          </pic:nvPicPr>
-                          <pic:blipFill>
-                            <a:blip r:embed="rId12" r:link="rId17">
-                              <a:extLst>
-                                <a:ext uri="{28A0092B-C50C-407E-A947-70E740481C1C}">
-                                  <a14:useLocalDpi xmlns:a14="http://schemas.microsoft.com/office/drawing/2010/main" val="0"/>
-                                </a:ext>
-                              </a:extLst>
-                            </a:blip>
-                            <a:srcRect/>
-                            <a:stretch>
-                              <a:fillRect/>
-                            </a:stretch>
-                          </pic:blipFill>
-                          <pic:spPr bwMode="auto">
-                            <a:xfrm>
-                              <a:off x="5096786" y="3021495"/>
-                              <a:ext cx="270510" cy="285750"/>
-                            </a:xfrm>
-                            <a:prstGeom prst="rect">
-                              <a:avLst/>
-                            </a:prstGeom>
-                            <a:noFill/>
-                            <a:ln>
-                              <a:noFill/>
-                            </a:ln>
-                          </pic:spPr>
-                        </pic:pic>
-                        <wps:wsp>
-                          <wps:cNvPr id="63" name="Straight Arrow Connector 63"/>
-                          <wps:cNvCnPr/>
-                          <wps:spPr>
-                            <a:xfrm flipV="1">
-                              <a:off x="5224007" y="1725433"/>
-                              <a:ext cx="0" cy="1304014"/>
-                            </a:xfrm>
-                            <a:prstGeom prst="straightConnector1">
-                              <a:avLst/>
-                            </a:prstGeom>
-                            <a:ln>
-                              <a:prstDash val="dash"/>
-                              <a:tailEnd type="triangle"/>
-                            </a:ln>
-                          </wps:spPr>
-                          <wps:style>
-                            <a:lnRef idx="1">
-                              <a:schemeClr val="accent1"/>
-                            </a:lnRef>
-                            <a:fillRef idx="0">
-                              <a:schemeClr val="accent1"/>
-                            </a:fillRef>
-                            <a:effectRef idx="0">
-                              <a:schemeClr val="accent1"/>
-                            </a:effectRef>
-                            <a:fontRef idx="minor">
-                              <a:schemeClr val="tx1"/>
-                            </a:fontRef>
-                          </wps:style>
-                          <wps:bodyPr/>
-                        </wps:wsp>
-                        <wps:wsp>
-                          <wps:cNvPr id="64" name="Straight Arrow Connector 64"/>
-                          <wps:cNvCnPr/>
-                          <wps:spPr>
-                            <a:xfrm>
-                              <a:off x="4349363" y="3172570"/>
-                              <a:ext cx="826936" cy="0"/>
-                            </a:xfrm>
-                            <a:prstGeom prst="straightConnector1">
-                              <a:avLst/>
-                            </a:prstGeom>
-                            <a:ln>
-                              <a:tailEnd type="triangle"/>
-                            </a:ln>
-                          </wps:spPr>
-                          <wps:style>
-                            <a:lnRef idx="1">
-                              <a:schemeClr val="accent1"/>
-                            </a:lnRef>
-                            <a:fillRef idx="0">
-                              <a:schemeClr val="accent1"/>
-                            </a:fillRef>
-                            <a:effectRef idx="0">
-                              <a:schemeClr val="accent1"/>
-                            </a:effectRef>
-                            <a:fontRef idx="minor">
-                              <a:schemeClr val="tx1"/>
-                            </a:fontRef>
-                          </wps:style>
-                          <wps:bodyPr/>
-                        </wps:wsp>
-                        <wps:wsp>
-                          <wps:cNvPr id="71" name="Arc 71"/>
-                          <wps:cNvSpPr/>
-                          <wps:spPr>
-                            <a:xfrm>
-                              <a:off x="5184250" y="1733384"/>
-                              <a:ext cx="238125" cy="1430655"/>
-                            </a:xfrm>
-                            <a:prstGeom prst="arc">
-                              <a:avLst>
-                                <a:gd name="adj1" fmla="val 16200000"/>
-                                <a:gd name="adj2" fmla="val 5435628"/>
-                              </a:avLst>
-                            </a:prstGeom>
-                            <a:ln>
-                              <a:prstDash val="dash"/>
-                              <a:tailEnd type="triangle"/>
-                            </a:ln>
-                          </wps:spPr>
-                          <wps:style>
-                            <a:lnRef idx="1">
-                              <a:schemeClr val="accent1"/>
-                            </a:lnRef>
-                            <a:fillRef idx="0">
-                              <a:schemeClr val="accent1"/>
-                            </a:fillRef>
-                            <a:effectRef idx="0">
-                              <a:schemeClr val="accent1"/>
-                            </a:effectRef>
-                            <a:fontRef idx="minor">
-                              <a:schemeClr val="tx1"/>
-                            </a:fontRef>
-                          </wps:style>
-                          <wps:bodyPr rot="0" spcFirstLastPara="0" vertOverflow="overflow" horzOverflow="overflow" vert="horz" wrap="square" lIns="91440" tIns="45720" rIns="91440" bIns="45720" numCol="1" spcCol="0" rtlCol="0" fromWordArt="0" anchor="ctr" anchorCtr="0" forceAA="0" compatLnSpc="1">
-                            <a:prstTxWarp prst="textNoShape">
-                              <a:avLst/>
-                            </a:prstTxWarp>
-                            <a:noAutofit/>
-                          </wps:bodyPr>
-                        </wps:wsp>
-                      </wpg:grpSp>
+                          <a:prstGeom prst="rect">
+                            <a:avLst/>
+                          </a:prstGeom>
+                          <a:noFill/>
+                        </wps:spPr>
+                        <wps:style>
+                          <a:lnRef idx="2">
+                            <a:schemeClr val="accent1">
+                              <a:shade val="50000"/>
+                            </a:schemeClr>
+                          </a:lnRef>
+                          <a:fillRef idx="1">
+                            <a:schemeClr val="accent1"/>
+                          </a:fillRef>
+                          <a:effectRef idx="0">
+                            <a:schemeClr val="accent1"/>
+                          </a:effectRef>
+                          <a:fontRef idx="minor">
+                            <a:schemeClr val="lt1"/>
+                          </a:fontRef>
+                        </wps:style>
+                        <wps:bodyPr rot="0" spcFirstLastPara="0" vertOverflow="overflow" horzOverflow="overflow" vert="horz" wrap="square" lIns="91440" tIns="45720" rIns="91440" bIns="45720" numCol="1" spcCol="0" rtlCol="0" fromWordArt="0" anchor="ctr" anchorCtr="0" forceAA="0" compatLnSpc="1">
+                          <a:prstTxWarp prst="textNoShape">
+                            <a:avLst/>
+                          </a:prstTxWarp>
+                          <a:noAutofit/>
+                        </wps:bodyPr>
+                      </wps:wsp>
                       <wps:wsp>
-                        <wps:cNvPr id="75" name="Text Box 75"/>
+                        <wps:cNvPr id="54" name="Rectangle 54"/>
+                        <wps:cNvSpPr/>
+                        <wps:spPr>
+                          <a:xfrm>
+                            <a:off x="150470" y="162046"/>
+                            <a:ext cx="5541645" cy="2440940"/>
+                          </a:xfrm>
+                          <a:prstGeom prst="rect">
+                            <a:avLst/>
+                          </a:prstGeom>
+                          <a:noFill/>
+                        </wps:spPr>
+                        <wps:style>
+                          <a:lnRef idx="2">
+                            <a:schemeClr val="accent1">
+                              <a:shade val="50000"/>
+                            </a:schemeClr>
+                          </a:lnRef>
+                          <a:fillRef idx="1">
+                            <a:schemeClr val="accent1"/>
+                          </a:fillRef>
+                          <a:effectRef idx="0">
+                            <a:schemeClr val="accent1"/>
+                          </a:effectRef>
+                          <a:fontRef idx="minor">
+                            <a:schemeClr val="lt1"/>
+                          </a:fontRef>
+                        </wps:style>
+                        <wps:bodyPr rot="0" spcFirstLastPara="0" vertOverflow="overflow" horzOverflow="overflow" vert="horz" wrap="square" lIns="91440" tIns="45720" rIns="91440" bIns="45720" numCol="1" spcCol="0" rtlCol="0" fromWordArt="0" anchor="ctr" anchorCtr="0" forceAA="0" compatLnSpc="1">
+                          <a:prstTxWarp prst="textNoShape">
+                            <a:avLst/>
+                          </a:prstTxWarp>
+                          <a:noAutofit/>
+                        </wps:bodyPr>
+                      </wps:wsp>
+                      <pic:pic xmlns:pic="http://schemas.openxmlformats.org/drawingml/2006/picture">
+                        <pic:nvPicPr>
+                          <pic:cNvPr id="11" name="Graphic 11" descr="Voice"/>
+                          <pic:cNvPicPr>
+                            <a:picLocks noChangeAspect="1"/>
+                          </pic:cNvPicPr>
+                        </pic:nvPicPr>
+                        <pic:blipFill>
+                          <a:blip r:embed="rId21">
+                            <a:extLst>
+                              <a:ext uri="{28A0092B-C50C-407E-A947-70E740481C1C}">
+                                <a14:useLocalDpi xmlns:a14="http://schemas.microsoft.com/office/drawing/2010/main" val="0"/>
+                              </a:ext>
+                              <a:ext uri="{96DAC541-7B7A-43D3-8B79-37D633B846F1}">
+                                <asvg:svgBlip xmlns:asvg="http://schemas.microsoft.com/office/drawing/2016/SVG/main" r:embed="rId22"/>
+                              </a:ext>
+                            </a:extLst>
+                          </a:blip>
+                          <a:stretch>
+                            <a:fillRect/>
+                          </a:stretch>
+                        </pic:blipFill>
+                        <pic:spPr>
+                          <a:xfrm>
+                            <a:off x="196769" y="601884"/>
+                            <a:ext cx="514985" cy="514985"/>
+                          </a:xfrm>
+                          <a:prstGeom prst="rect">
+                            <a:avLst/>
+                          </a:prstGeom>
+                        </pic:spPr>
+                      </pic:pic>
+                      <wps:wsp>
+                        <wps:cNvPr id="13" name="Text Box 13"/>
                         <wps:cNvSpPr txBox="1"/>
                         <wps:spPr>
                           <a:xfrm>
-                            <a:off x="1391479" y="3768919"/>
-                            <a:ext cx="3387256" cy="262393"/>
+                            <a:off x="1307939" y="717631"/>
+                            <a:ext cx="1064180" cy="284467"/>
+                          </a:xfrm>
+                          <a:prstGeom prst="rect">
+                            <a:avLst/>
+                          </a:prstGeom>
+                          <a:solidFill>
+                            <a:schemeClr val="lt1"/>
+                          </a:solidFill>
+                          <a:ln w="6350">
+                            <a:solidFill>
+                              <a:schemeClr val="accent1"/>
+                            </a:solidFill>
+                          </a:ln>
+                        </wps:spPr>
+                        <wps:txbx>
+                          <w:txbxContent>
+                            <w:p>
+                              <w:pPr>
+                                <w:rPr>
+                                  <w:lang w:val="en-US"/>
+                                </w:rPr>
+                              </w:pPr>
+                              <w:r>
+                                <w:rPr>
+                                  <w:lang w:val="en-US"/>
+                                </w:rPr>
+                                <w:t>Voice</w:t>
+                              </w:r>
+                              <w:r>
+                                <w:rPr>
+                                  <w:lang w:val="en-US"/>
+                                </w:rPr>
+                                <w:t xml:space="preserve"> Service</w:t>
+                              </w:r>
+                            </w:p>
+                          </w:txbxContent>
+                        </wps:txbx>
+                        <wps:bodyPr rot="0" spcFirstLastPara="0" vertOverflow="overflow" horzOverflow="overflow" vert="horz" wrap="square" lIns="91440" tIns="45720" rIns="91440" bIns="45720" numCol="1" spcCol="0" rtlCol="0" fromWordArt="0" anchor="t" anchorCtr="0" forceAA="0" compatLnSpc="1">
+                          <a:prstTxWarp prst="textNoShape">
+                            <a:avLst/>
+                          </a:prstTxWarp>
+                          <a:noAutofit/>
+                        </wps:bodyPr>
+                      </wps:wsp>
+                      <pic:pic xmlns:pic="http://schemas.openxmlformats.org/drawingml/2006/picture">
+                        <pic:nvPicPr>
+                          <pic:cNvPr id="15" name="Picture 15"/>
+                          <pic:cNvPicPr>
+                            <a:picLocks noChangeAspect="1"/>
+                          </pic:cNvPicPr>
+                        </pic:nvPicPr>
+                        <pic:blipFill>
+                          <a:blip r:embed="rId23">
+                            <a:extLst>
+                              <a:ext uri="{28A0092B-C50C-407E-A947-70E740481C1C}">
+                                <a14:useLocalDpi xmlns:a14="http://schemas.microsoft.com/office/drawing/2010/main" val="0"/>
+                              </a:ext>
+                            </a:extLst>
+                          </a:blip>
+                          <a:stretch>
+                            <a:fillRect/>
+                          </a:stretch>
+                        </pic:blipFill>
+                        <pic:spPr>
+                          <a:xfrm>
+                            <a:off x="2916820" y="625033"/>
+                            <a:ext cx="469265" cy="469265"/>
+                          </a:xfrm>
+                          <a:prstGeom prst="rect">
+                            <a:avLst/>
+                          </a:prstGeom>
+                        </pic:spPr>
+                      </pic:pic>
+                      <pic:pic xmlns:pic="http://schemas.openxmlformats.org/drawingml/2006/picture">
+                        <pic:nvPicPr>
+                          <pic:cNvPr id="16" name="Picture 16"/>
+                          <pic:cNvPicPr>
+                            <a:picLocks noChangeAspect="1"/>
+                          </pic:cNvPicPr>
+                        </pic:nvPicPr>
+                        <pic:blipFill>
+                          <a:blip r:embed="rId24">
+                            <a:extLst>
+                              <a:ext uri="{28A0092B-C50C-407E-A947-70E740481C1C}">
+                                <a14:useLocalDpi xmlns:a14="http://schemas.microsoft.com/office/drawing/2010/main" val="0"/>
+                              </a:ext>
+                            </a:extLst>
+                          </a:blip>
+                          <a:stretch>
+                            <a:fillRect/>
+                          </a:stretch>
+                        </pic:blipFill>
+                        <pic:spPr>
+                          <a:xfrm>
+                            <a:off x="3287210" y="625033"/>
+                            <a:ext cx="469265" cy="469265"/>
+                          </a:xfrm>
+                          <a:prstGeom prst="rect">
+                            <a:avLst/>
+                          </a:prstGeom>
+                        </pic:spPr>
+                      </pic:pic>
+                      <wps:wsp>
+                        <wps:cNvPr id="12" name="Straight Arrow Connector 12"/>
+                        <wps:cNvCnPr/>
+                        <wps:spPr>
+                          <a:xfrm>
+                            <a:off x="752354" y="873728"/>
+                            <a:ext cx="554313" cy="0"/>
+                          </a:xfrm>
+                          <a:prstGeom prst="straightConnector1">
+                            <a:avLst/>
+                          </a:prstGeom>
+                          <a:ln>
+                            <a:tailEnd type="triangle"/>
+                          </a:ln>
+                        </wps:spPr>
+                        <wps:style>
+                          <a:lnRef idx="1">
+                            <a:schemeClr val="accent1"/>
+                          </a:lnRef>
+                          <a:fillRef idx="0">
+                            <a:schemeClr val="accent1"/>
+                          </a:fillRef>
+                          <a:effectRef idx="0">
+                            <a:schemeClr val="accent1"/>
+                          </a:effectRef>
+                          <a:fontRef idx="minor">
+                            <a:schemeClr val="tx1"/>
+                          </a:fontRef>
+                        </wps:style>
+                        <wps:bodyPr/>
+                      </wps:wsp>
+                      <wps:wsp>
+                        <wps:cNvPr id="14" name="Straight Arrow Connector 14"/>
+                        <wps:cNvCnPr/>
+                        <wps:spPr>
+                          <a:xfrm>
+                            <a:off x="2372810" y="873728"/>
+                            <a:ext cx="554313" cy="0"/>
+                          </a:xfrm>
+                          <a:prstGeom prst="straightConnector1">
+                            <a:avLst/>
+                          </a:prstGeom>
+                          <a:ln>
+                            <a:tailEnd type="triangle"/>
+                          </a:ln>
+                        </wps:spPr>
+                        <wps:style>
+                          <a:lnRef idx="1">
+                            <a:schemeClr val="accent1"/>
+                          </a:lnRef>
+                          <a:fillRef idx="0">
+                            <a:schemeClr val="accent1"/>
+                          </a:fillRef>
+                          <a:effectRef idx="0">
+                            <a:schemeClr val="accent1"/>
+                          </a:effectRef>
+                          <a:fontRef idx="minor">
+                            <a:schemeClr val="tx1"/>
+                          </a:fontRef>
+                        </wps:style>
+                        <wps:bodyPr/>
+                      </wps:wsp>
+                      <pic:pic xmlns:pic="http://schemas.openxmlformats.org/drawingml/2006/picture">
+                        <pic:nvPicPr>
+                          <pic:cNvPr id="20" name="Picture 20"/>
+                          <pic:cNvPicPr>
+                            <a:picLocks noChangeAspect="1"/>
+                          </pic:cNvPicPr>
+                        </pic:nvPicPr>
+                        <pic:blipFill>
+                          <a:blip r:embed="rId25">
+                            <a:extLst>
+                              <a:ext uri="{28A0092B-C50C-407E-A947-70E740481C1C}">
+                                <a14:useLocalDpi xmlns:a14="http://schemas.microsoft.com/office/drawing/2010/main" val="0"/>
+                              </a:ext>
+                            </a:extLst>
+                          </a:blip>
+                          <a:stretch>
+                            <a:fillRect/>
+                          </a:stretch>
+                        </pic:blipFill>
+                        <pic:spPr>
+                          <a:xfrm>
+                            <a:off x="5034987" y="451413"/>
+                            <a:ext cx="469265" cy="469265"/>
+                          </a:xfrm>
+                          <a:prstGeom prst="rect">
+                            <a:avLst/>
+                          </a:prstGeom>
+                        </pic:spPr>
+                      </pic:pic>
+                      <wps:wsp>
+                        <wps:cNvPr id="28" name="Straight Arrow Connector 28"/>
+                        <wps:cNvCnPr/>
+                        <wps:spPr>
+                          <a:xfrm flipV="1">
+                            <a:off x="5272107" y="939800"/>
+                            <a:ext cx="0" cy="509642"/>
+                          </a:xfrm>
+                          <a:prstGeom prst="straightConnector1">
+                            <a:avLst/>
+                          </a:prstGeom>
+                          <a:ln>
+                            <a:prstDash val="dash"/>
+                            <a:tailEnd type="triangle"/>
+                          </a:ln>
+                        </wps:spPr>
+                        <wps:style>
+                          <a:lnRef idx="1">
+                            <a:schemeClr val="accent1"/>
+                          </a:lnRef>
+                          <a:fillRef idx="0">
+                            <a:schemeClr val="accent1"/>
+                          </a:fillRef>
+                          <a:effectRef idx="0">
+                            <a:schemeClr val="accent1"/>
+                          </a:effectRef>
+                          <a:fontRef idx="minor">
+                            <a:schemeClr val="tx1"/>
+                          </a:fontRef>
+                        </wps:style>
+                        <wps:bodyPr/>
+                      </wps:wsp>
+                      <wps:wsp>
+                        <wps:cNvPr id="17" name="Text Box 17"/>
+                        <wps:cNvSpPr txBox="1"/>
+                        <wps:spPr>
+                          <a:xfrm>
+                            <a:off x="3935392" y="1446836"/>
+                            <a:ext cx="756863" cy="284467"/>
+                          </a:xfrm>
+                          <a:prstGeom prst="rect">
+                            <a:avLst/>
+                          </a:prstGeom>
+                          <a:solidFill>
+                            <a:schemeClr val="lt1"/>
+                          </a:solidFill>
+                          <a:ln w="6350">
+                            <a:solidFill>
+                              <a:schemeClr val="accent1"/>
+                            </a:solidFill>
+                          </a:ln>
+                        </wps:spPr>
+                        <wps:txbx>
+                          <w:txbxContent>
+                            <w:p>
+                              <w:pPr>
+                                <w:rPr>
+                                  <w:lang w:val="en-US"/>
+                                </w:rPr>
+                              </w:pPr>
+                              <w:r>
+                                <w:rPr>
+                                  <w:lang w:val="en-US"/>
+                                </w:rPr>
+                                <w:t>Watcher</w:t>
+                              </w:r>
+                            </w:p>
+                          </w:txbxContent>
+                        </wps:txbx>
+                        <wps:bodyPr rot="0" spcFirstLastPara="0" vertOverflow="overflow" horzOverflow="overflow" vert="horz" wrap="square" lIns="91440" tIns="45720" rIns="91440" bIns="45720" numCol="1" spcCol="0" rtlCol="0" fromWordArt="0" anchor="t" anchorCtr="0" forceAA="0" compatLnSpc="1">
+                          <a:prstTxWarp prst="textNoShape">
+                            <a:avLst/>
+                          </a:prstTxWarp>
+                          <a:noAutofit/>
+                        </wps:bodyPr>
+                      </wps:wsp>
+                      <wps:wsp>
+                        <wps:cNvPr id="18" name="Text Box 18"/>
+                        <wps:cNvSpPr txBox="1"/>
+                        <wps:spPr>
+                          <a:xfrm>
+                            <a:off x="5011838" y="1446836"/>
+                            <a:ext cx="487144" cy="284467"/>
+                          </a:xfrm>
+                          <a:prstGeom prst="rect">
+                            <a:avLst/>
+                          </a:prstGeom>
+                          <a:solidFill>
+                            <a:schemeClr val="lt1"/>
+                          </a:solidFill>
+                          <a:ln w="6350">
+                            <a:solidFill>
+                              <a:schemeClr val="accent1"/>
+                            </a:solidFill>
+                          </a:ln>
+                        </wps:spPr>
+                        <wps:txbx>
+                          <w:txbxContent>
+                            <w:p>
+                              <w:pPr>
+                                <w:rPr>
+                                  <w:lang w:val="en-US"/>
+                                </w:rPr>
+                              </w:pPr>
+                              <w:r>
+                                <w:rPr>
+                                  <w:lang w:val="en-US"/>
+                                </w:rPr>
+                                <w:t>API</w:t>
+                              </w:r>
+                            </w:p>
+                          </w:txbxContent>
+                        </wps:txbx>
+                        <wps:bodyPr rot="0" spcFirstLastPara="0" vertOverflow="overflow" horzOverflow="overflow" vert="horz" wrap="square" lIns="91440" tIns="45720" rIns="91440" bIns="45720" numCol="1" spcCol="0" rtlCol="0" fromWordArt="0" anchor="t" anchorCtr="0" forceAA="0" compatLnSpc="1">
+                          <a:prstTxWarp prst="textNoShape">
+                            <a:avLst/>
+                          </a:prstTxWarp>
+                          <a:noAutofit/>
+                        </wps:bodyPr>
+                      </wps:wsp>
+                      <wps:wsp>
+                        <wps:cNvPr id="19" name="Straight Arrow Connector 19"/>
+                        <wps:cNvCnPr/>
+                        <wps:spPr>
+                          <a:xfrm>
+                            <a:off x="4687746" y="1591359"/>
+                            <a:ext cx="337160" cy="0"/>
+                          </a:xfrm>
+                          <a:prstGeom prst="straightConnector1">
+                            <a:avLst/>
+                          </a:prstGeom>
+                          <a:ln>
+                            <a:prstDash val="dash"/>
+                            <a:tailEnd type="triangle"/>
+                          </a:ln>
+                        </wps:spPr>
+                        <wps:style>
+                          <a:lnRef idx="1">
+                            <a:schemeClr val="accent1"/>
+                          </a:lnRef>
+                          <a:fillRef idx="0">
+                            <a:schemeClr val="accent1"/>
+                          </a:fillRef>
+                          <a:effectRef idx="0">
+                            <a:schemeClr val="accent1"/>
+                          </a:effectRef>
+                          <a:fontRef idx="minor">
+                            <a:schemeClr val="tx1"/>
+                          </a:fontRef>
+                        </wps:style>
+                        <wps:bodyPr/>
+                      </wps:wsp>
+                      <wps:wsp>
+                        <wps:cNvPr id="51" name="Straight Arrow Connector 51"/>
+                        <wps:cNvCnPr/>
+                        <wps:spPr>
+                          <a:xfrm flipV="1">
+                            <a:off x="4444678" y="1738453"/>
+                            <a:ext cx="787976" cy="336535"/>
+                          </a:xfrm>
+                          <a:prstGeom prst="straightConnector1">
+                            <a:avLst/>
+                          </a:prstGeom>
+                          <a:ln>
+                            <a:prstDash val="dash"/>
+                            <a:tailEnd type="triangle"/>
+                          </a:ln>
+                        </wps:spPr>
+                        <wps:style>
+                          <a:lnRef idx="1">
+                            <a:schemeClr val="accent1"/>
+                          </a:lnRef>
+                          <a:fillRef idx="0">
+                            <a:schemeClr val="accent1"/>
+                          </a:fillRef>
+                          <a:effectRef idx="0">
+                            <a:schemeClr val="accent1"/>
+                          </a:effectRef>
+                          <a:fontRef idx="minor">
+                            <a:schemeClr val="tx1"/>
+                          </a:fontRef>
+                        </wps:style>
+                        <wps:bodyPr/>
+                      </wps:wsp>
+                      <wps:wsp>
+                        <wps:cNvPr id="48" name="Text Box 48"/>
+                        <wps:cNvSpPr txBox="1"/>
+                        <wps:spPr>
+                          <a:xfrm>
+                            <a:off x="3773346" y="2083443"/>
+                            <a:ext cx="1304046" cy="284467"/>
+                          </a:xfrm>
+                          <a:prstGeom prst="rect">
+                            <a:avLst/>
+                          </a:prstGeom>
+                          <a:solidFill>
+                            <a:schemeClr val="lt1"/>
+                          </a:solidFill>
+                          <a:ln w="6350">
+                            <a:solidFill>
+                              <a:schemeClr val="accent1"/>
+                            </a:solidFill>
+                          </a:ln>
+                        </wps:spPr>
+                        <wps:txbx>
+                          <w:txbxContent>
+                            <w:p>
+                              <w:pPr>
+                                <w:rPr>
+                                  <w:lang w:val="en-US"/>
+                                </w:rPr>
+                              </w:pPr>
+                              <w:r>
+                                <w:rPr>
+                                  <w:lang w:val="en-US"/>
+                                </w:rPr>
+                                <w:t>Web Application</w:t>
+                              </w:r>
+                            </w:p>
+                          </w:txbxContent>
+                        </wps:txbx>
+                        <wps:bodyPr rot="0" spcFirstLastPara="0" vertOverflow="overflow" horzOverflow="overflow" vert="horz" wrap="square" lIns="91440" tIns="45720" rIns="91440" bIns="45720" numCol="1" spcCol="0" rtlCol="0" fromWordArt="0" anchor="t" anchorCtr="0" forceAA="0" compatLnSpc="1">
+                          <a:prstTxWarp prst="textNoShape">
+                            <a:avLst/>
+                          </a:prstTxWarp>
+                          <a:noAutofit/>
+                        </wps:bodyPr>
+                      </wps:wsp>
+                      <pic:pic xmlns:pic="http://schemas.openxmlformats.org/drawingml/2006/picture">
+                        <pic:nvPicPr>
+                          <pic:cNvPr id="58" name="Graphic 58" descr="User"/>
+                          <pic:cNvPicPr>
+                            <a:picLocks noChangeAspect="1"/>
+                          </pic:cNvPicPr>
+                        </pic:nvPicPr>
+                        <pic:blipFill>
+                          <a:blip r:embed="rId14">
+                            <a:extLst>
+                              <a:ext uri="{28A0092B-C50C-407E-A947-70E740481C1C}">
+                                <a14:useLocalDpi xmlns:a14="http://schemas.microsoft.com/office/drawing/2010/main" val="0"/>
+                              </a:ext>
+                              <a:ext uri="{96DAC541-7B7A-43D3-8B79-37D633B846F1}">
+                                <asvg:svgBlip xmlns:asvg="http://schemas.microsoft.com/office/drawing/2016/SVG/main" r:embed="rId26"/>
+                              </a:ext>
+                            </a:extLst>
+                          </a:blip>
+                          <a:stretch>
+                            <a:fillRect/>
+                          </a:stretch>
+                        </pic:blipFill>
+                        <pic:spPr>
+                          <a:xfrm>
+                            <a:off x="3993265" y="2963119"/>
+                            <a:ext cx="381000" cy="381000"/>
+                          </a:xfrm>
+                          <a:prstGeom prst="rect">
+                            <a:avLst/>
+                          </a:prstGeom>
+                        </pic:spPr>
+                      </pic:pic>
+                      <pic:pic xmlns:pic="http://schemas.openxmlformats.org/drawingml/2006/picture">
+                        <pic:nvPicPr>
+                          <pic:cNvPr id="62" name="Picture 28" descr="Image result for smart watch icon"/>
+                          <pic:cNvPicPr>
+                            <a:picLocks/>
+                          </pic:cNvPicPr>
+                        </pic:nvPicPr>
+                        <pic:blipFill>
+                          <a:blip r:embed="rId12" r:link="rId13">
+                            <a:extLst>
+                              <a:ext uri="{28A0092B-C50C-407E-A947-70E740481C1C}">
+                                <a14:useLocalDpi xmlns:a14="http://schemas.microsoft.com/office/drawing/2010/main" val="0"/>
+                              </a:ext>
+                            </a:extLst>
+                          </a:blip>
+                          <a:srcRect/>
+                          <a:stretch>
+                            <a:fillRect/>
+                          </a:stretch>
+                        </pic:blipFill>
+                        <pic:spPr bwMode="auto">
+                          <a:xfrm>
+                            <a:off x="5092860" y="3020993"/>
+                            <a:ext cx="270510" cy="285750"/>
+                          </a:xfrm>
+                          <a:prstGeom prst="rect">
+                            <a:avLst/>
+                          </a:prstGeom>
+                          <a:noFill/>
+                          <a:ln>
+                            <a:noFill/>
+                          </a:ln>
+                        </pic:spPr>
+                      </pic:pic>
+                      <wps:wsp>
+                        <wps:cNvPr id="64" name="Straight Arrow Connector 64"/>
+                        <wps:cNvCnPr/>
+                        <wps:spPr>
+                          <a:xfrm>
+                            <a:off x="4352081" y="3177090"/>
+                            <a:ext cx="826936" cy="0"/>
+                          </a:xfrm>
+                          <a:prstGeom prst="straightConnector1">
+                            <a:avLst/>
+                          </a:prstGeom>
+                          <a:ln>
+                            <a:tailEnd type="triangle"/>
+                          </a:ln>
+                        </wps:spPr>
+                        <wps:style>
+                          <a:lnRef idx="1">
+                            <a:schemeClr val="accent1"/>
+                          </a:lnRef>
+                          <a:fillRef idx="0">
+                            <a:schemeClr val="accent1"/>
+                          </a:fillRef>
+                          <a:effectRef idx="0">
+                            <a:schemeClr val="accent1"/>
+                          </a:effectRef>
+                          <a:fontRef idx="minor">
+                            <a:schemeClr val="tx1"/>
+                          </a:fontRef>
+                        </wps:style>
+                        <wps:bodyPr/>
+                      </wps:wsp>
+                      <wps:wsp>
+                        <wps:cNvPr id="71" name="Arc 71"/>
+                        <wps:cNvSpPr/>
+                        <wps:spPr>
+                          <a:xfrm>
+                            <a:off x="5185458" y="1736203"/>
+                            <a:ext cx="238125" cy="1430655"/>
+                          </a:xfrm>
+                          <a:prstGeom prst="arc">
+                            <a:avLst>
+                              <a:gd name="adj1" fmla="val 16200000"/>
+                              <a:gd name="adj2" fmla="val 5435628"/>
+                            </a:avLst>
+                          </a:prstGeom>
+                          <a:ln>
+                            <a:prstDash val="dash"/>
+                            <a:tailEnd type="triangle"/>
+                          </a:ln>
+                        </wps:spPr>
+                        <wps:style>
+                          <a:lnRef idx="1">
+                            <a:schemeClr val="accent1"/>
+                          </a:lnRef>
+                          <a:fillRef idx="0">
+                            <a:schemeClr val="accent1"/>
+                          </a:fillRef>
+                          <a:effectRef idx="0">
+                            <a:schemeClr val="accent1"/>
+                          </a:effectRef>
+                          <a:fontRef idx="minor">
+                            <a:schemeClr val="tx1"/>
+                          </a:fontRef>
+                        </wps:style>
+                        <wps:bodyPr rot="0" spcFirstLastPara="0" vertOverflow="overflow" horzOverflow="overflow" vert="horz" wrap="square" lIns="91440" tIns="45720" rIns="91440" bIns="45720" numCol="1" spcCol="0" rtlCol="0" fromWordArt="0" anchor="ctr" anchorCtr="0" forceAA="0" compatLnSpc="1">
+                          <a:prstTxWarp prst="textNoShape">
+                            <a:avLst/>
+                          </a:prstTxWarp>
+                          <a:noAutofit/>
+                        </wps:bodyPr>
+                      </wps:wsp>
+                      <wps:wsp>
+                        <wps:cNvPr id="5" name="Text Box 5"/>
+                        <wps:cNvSpPr txBox="1"/>
+                        <wps:spPr>
+                          <a:xfrm>
+                            <a:off x="243068" y="2199190"/>
+                            <a:ext cx="1063625" cy="283845"/>
                           </a:xfrm>
                           <a:prstGeom prst="rect">
                             <a:avLst/>
@@ -3779,13 +3649,7 @@
                                 <w:rPr>
                                   <w:lang w:val="en-US"/>
                                 </w:rPr>
-                                <w:t xml:space="preserve">Figure 2: First draft </w:t>
-                              </w:r>
-                              <w:r>
-                                <w:rPr>
-                                  <w:lang w:val="en-US"/>
-                                </w:rPr>
-                                <w:t>of complete platform workflow</w:t>
+                                <w:t>Raspberry Pi</w:t>
                               </w:r>
                             </w:p>
                           </w:txbxContent>
@@ -3805,142 +3669,13 @@
           </mc:Choice>
           <mc:Fallback>
             <w:pict>
-              <v:group w14:anchorId="261191A4" id="Group 76" o:spid="_x0000_s1041" style="position:absolute;margin-left:.1pt;margin-top:-.15pt;width:458.9pt;height:317.45pt;z-index:251697152" coordsize="58283,40313" o:gfxdata="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">
-                <v:group id="Group 74" o:spid="_x0000_s1042" style="position:absolute;width:58283;height:36655" coordsize="58283,36655" o:gfxdata="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">
-                  <v:rect id="Rectangle 56" o:spid="_x0000_s1043" style="position:absolute;width:58283;height:36655;visibility:visible;mso-wrap-style:square;v-text-anchor:middle" o:gfxdata="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" filled="f" strokecolor="#1f3763 [1604]" strokeweight="1pt"/>
-                  <v:group id="Group 55" o:spid="_x0000_s1044" style="position:absolute;left:1510;top:1590;width:55417;height:24409" coordsize="55420,24410" o:gfxdata="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">
-                    <v:rect id="Rectangle 54" o:spid="_x0000_s1045" style="position:absolute;width:55420;height:24410;visibility:visible;mso-wrap-style:square;v-text-anchor:middle" o:gfxdata="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" filled="f" strokecolor="#1f3763 [1604]" strokeweight="1pt"/>
-                    <v:shape id="Graphic 11" o:spid="_x0000_s1046" type="#_x0000_t75" alt="Voice" style="position:absolute;left:477;top:4452;width:5156;height:5156;visibility:visible;mso-wrap-style:square" o:gfxdata="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">
-                      <v:imagedata r:id="rId27" o:title="Voice"/>
-                    </v:shape>
-                    <v:shape id="Straight Arrow Connector 12" o:spid="_x0000_s1047" type="#_x0000_t32" style="position:absolute;left:6043;top:7076;width:5543;height:0;visibility:visible;mso-wrap-style:square" o:connectortype="straight" o:gfxdata="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" strokecolor="#4472c4 [3204]" strokeweight=".5pt">
-                      <v:stroke endarrow="block" joinstyle="miter"/>
-                    </v:shape>
-                    <v:shape id="Text Box 13" o:spid="_x0000_s1048" type="#_x0000_t202" style="position:absolute;left:11608;top:5565;width:10643;height:2845;visibility:visible;mso-wrap-style:square;v-text-anchor:top" o:gfxdata="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" fillcolor="white [3201]" strokecolor="#4472c4 [3204]" strokeweight=".5pt">
-                      <v:textbox>
-                        <w:txbxContent>
-                          <w:p>
-                            <w:pPr>
-                              <w:rPr>
-                                <w:lang w:val="en-US"/>
-                              </w:rPr>
-                            </w:pPr>
-                            <w:r>
-                              <w:rPr>
-                                <w:lang w:val="en-US"/>
-                              </w:rPr>
-                              <w:t>Raspberry Pi</w:t>
-                            </w:r>
-                          </w:p>
-                        </w:txbxContent>
-                      </v:textbox>
-                    </v:shape>
-                    <v:shape id="Straight Arrow Connector 14" o:spid="_x0000_s1049" type="#_x0000_t32" style="position:absolute;left:22263;top:7076;width:5544;height:0;visibility:visible;mso-wrap-style:square" o:connectortype="straight" o:gfxdata="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" strokecolor="#4472c4 [3204]" strokeweight=".5pt">
-                      <v:stroke endarrow="block" joinstyle="miter"/>
-                    </v:shape>
-                    <v:shape id="Picture 15" o:spid="_x0000_s1050" type="#_x0000_t75" style="position:absolute;left:27670;top:4611;width:4699;height:4699;visibility:visible;mso-wrap-style:square" o:gfxdata="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">
-                      <v:imagedata r:id="rId28" o:title=""/>
-                    </v:shape>
-                    <v:shape id="Picture 16" o:spid="_x0000_s1051" type="#_x0000_t75" style="position:absolute;left:31328;top:4611;width:4699;height:4699;visibility:visible;mso-wrap-style:square" o:gfxdata="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">
-                      <v:imagedata r:id="rId29" o:title=""/>
-                    </v:shape>
-                    <v:shape id="Text Box 17" o:spid="_x0000_s1052" type="#_x0000_t202" style="position:absolute;left:37848;top:12801;width:7569;height:2845;visibility:visible;mso-wrap-style:square;v-text-anchor:top" o:gfxdata="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" fillcolor="white [3201]" strokecolor="#4472c4 [3204]" strokeweight=".5pt">
-                      <v:textbox>
-                        <w:txbxContent>
-                          <w:p>
-                            <w:pPr>
-                              <w:rPr>
-                                <w:lang w:val="en-US"/>
-                              </w:rPr>
-                            </w:pPr>
-                            <w:r>
-                              <w:rPr>
-                                <w:lang w:val="en-US"/>
-                              </w:rPr>
-                              <w:t>Watcher</w:t>
-                            </w:r>
-                          </w:p>
-                        </w:txbxContent>
-                      </v:textbox>
-                    </v:shape>
-                    <v:shape id="Text Box 18" o:spid="_x0000_s1053" type="#_x0000_t202" style="position:absolute;left:48661;top:12801;width:4872;height:2845;visibility:visible;mso-wrap-style:square;v-text-anchor:top" o:gfxdata="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" fillcolor="white [3201]" strokecolor="#4472c4 [3204]" strokeweight=".5pt">
-                      <v:textbox>
-                        <w:txbxContent>
-                          <w:p>
-                            <w:pPr>
-                              <w:rPr>
-                                <w:lang w:val="en-US"/>
-                              </w:rPr>
-                            </w:pPr>
-                            <w:r>
-                              <w:rPr>
-                                <w:lang w:val="en-US"/>
-                              </w:rPr>
-                              <w:t>API</w:t>
-                            </w:r>
-                          </w:p>
-                        </w:txbxContent>
-                      </v:textbox>
-                    </v:shape>
-                    <v:shape id="Straight Arrow Connector 19" o:spid="_x0000_s1054" type="#_x0000_t32" style="position:absolute;left:45401;top:14312;width:3372;height:0;visibility:visible;mso-wrap-style:square" o:connectortype="straight" o:gfxdata="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" strokecolor="#4472c4 [3204]" strokeweight=".5pt">
-                      <v:stroke dashstyle="dash" endarrow="block" joinstyle="miter"/>
-                    </v:shape>
-                    <v:shape id="Picture 20" o:spid="_x0000_s1055" type="#_x0000_t75" style="position:absolute;left:48821;top:2862;width:4699;height:4699;visibility:visible;mso-wrap-style:square" o:gfxdata="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">
-                      <v:imagedata r:id="rId30" o:title=""/>
-                    </v:shape>
-                    <v:shape id="Straight Arrow Connector 28" o:spid="_x0000_s1056" type="#_x0000_t32" style="position:absolute;left:51206;top:7792;width:0;height:5096;flip:y;visibility:visible;mso-wrap-style:square" o:connectortype="straight" o:gfxdata="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" strokecolor="#4472c4 [3204]" strokeweight=".5pt">
-                      <v:stroke dashstyle="dash" endarrow="block" joinstyle="miter"/>
-                    </v:shape>
-                    <v:group id="Group 34" o:spid="_x0000_s1057" style="position:absolute;left:31725;top:10495;width:6141;height:3748" coordsize="6140,3747" o:gfxdata="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">
-                      <v:line id="Straight Connector 29" o:spid="_x0000_s1058" style="position:absolute;visibility:visible;mso-wrap-style:square" from="0,0" to="0,3746" o:connectortype="straight" o:gfxdata="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" strokecolor="#4472c4 [3204]" strokeweight=".5pt">
-                        <v:stroke joinstyle="miter"/>
-                      </v:line>
-                      <v:shape id="Straight Arrow Connector 33" o:spid="_x0000_s1059" type="#_x0000_t32" style="position:absolute;top:3747;width:6140;height:0;visibility:visible;mso-wrap-style:square" o:connectortype="straight" o:gfxdata="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" strokecolor="#4472c4 [3204]" strokeweight=".5pt">
-                        <v:stroke endarrow="block" joinstyle="miter"/>
-                      </v:shape>
-                    </v:group>
-                    <v:shape id="Text Box 48" o:spid="_x0000_s1060" type="#_x0000_t202" style="position:absolute;left:36257;top:19162;width:13042;height:2845;visibility:visible;mso-wrap-style:square;v-text-anchor:top" o:gfxdata="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" fillcolor="white [3201]" strokecolor="#4472c4 [3204]" strokeweight=".5pt">
-                      <v:textbox>
-                        <w:txbxContent>
-                          <w:p>
-                            <w:pPr>
-                              <w:rPr>
-                                <w:lang w:val="en-US"/>
-                              </w:rPr>
-                            </w:pPr>
-                            <w:r>
-                              <w:rPr>
-                                <w:lang w:val="en-US"/>
-                              </w:rPr>
-                              <w:t>Web Application</w:t>
-                            </w:r>
-                          </w:p>
-                        </w:txbxContent>
-                      </v:textbox>
-                    </v:shape>
-                    <v:shape id="Straight Arrow Connector 51" o:spid="_x0000_s1061" type="#_x0000_t32" style="position:absolute;left:42937;top:15743;width:7880;height:3366;flip:y;visibility:visible;mso-wrap-style:square" o:connectortype="straight" o:gfxdata="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" strokecolor="#4472c4 [3204]" strokeweight=".5pt">
-                      <v:stroke dashstyle="dash" endarrow="block" joinstyle="miter"/>
-                    </v:shape>
-                  </v:group>
-                  <v:shape id="Graphic 58" o:spid="_x0000_s1062" type="#_x0000_t75" alt="User" style="position:absolute;left:39915;top:29658;width:3810;height:3810;visibility:visible;mso-wrap-style:square" o:gfxdata="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">
-                    <v:imagedata r:id="rId18" o:title="User"/>
-                  </v:shape>
-                  <v:shape id="Picture 28" o:spid="_x0000_s1063" type="#_x0000_t75" alt="Image result for smart watch icon" style="position:absolute;left:50967;top:30214;width:2705;height:2858;visibility:visible;mso-wrap-style:square" o:gfxdata="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">
-                    <v:imagedata r:id="rId16" r:href="rId31"/>
-                    <o:lock v:ext="edit" aspectratio="f"/>
-                  </v:shape>
-                  <v:shape id="Straight Arrow Connector 63" o:spid="_x0000_s1064" type="#_x0000_t32" style="position:absolute;left:52240;top:17254;width:0;height:13040;flip:y;visibility:visible;mso-wrap-style:square" o:connectortype="straight" o:gfxdata="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" strokecolor="#4472c4 [3204]" strokeweight=".5pt">
-                    <v:stroke dashstyle="dash" endarrow="block" joinstyle="miter"/>
-                  </v:shape>
-                  <v:shape id="Straight Arrow Connector 64" o:spid="_x0000_s1065" type="#_x0000_t32" style="position:absolute;left:43493;top:31725;width:8269;height:0;visibility:visible;mso-wrap-style:square" o:connectortype="straight" o:gfxdata="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" strokecolor="#4472c4 [3204]" strokeweight=".5pt">
-                    <v:stroke endarrow="block" joinstyle="miter"/>
-                  </v:shape>
-                  <v:shape id="Arc 71" o:spid="_x0000_s1066" style="position:absolute;left:51842;top:17333;width:2381;height:14307;visibility:visible;mso-wrap-style:square;v-text-anchor:middle" coordsize="238125,1430655" o:gfxdata="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" path="m119062,nsc180442,,231763,280339,237588,647442v725,45698,716,91710,-26,137398c231330,1168300,175668,1453218,111663,1429274v2467,-237982,4933,-475964,7400,-713946c119063,476885,119062,238443,119062,xem119062,nfc180442,,231763,280339,237588,647442v725,45698,716,91710,-26,137398c231330,1168300,175668,1453218,111663,1429274e" filled="f" strokecolor="#4472c4 [3204]" strokeweight=".5pt">
-                    <v:stroke dashstyle="dash" endarrow="block" joinstyle="miter"/>
-                    <v:path arrowok="t" o:connecttype="custom" o:connectlocs="119062,0;237588,647442;237562,784840;111663,1429274" o:connectangles="0,0,0,0"/>
-                  </v:shape>
-                </v:group>
-                <v:shape id="Text Box 75" o:spid="_x0000_s1067" type="#_x0000_t202" style="position:absolute;left:13914;top:37689;width:33873;height:2624;visibility:visible;mso-wrap-style:square;v-text-anchor:top" o:gfxdata="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" fillcolor="white [3201]" stroked="f" strokeweight=".5pt">
+              <v:group w14:anchorId="36227031" id="Group 21" o:spid="_x0000_s1041" style="position:absolute;margin-left:-.3pt;margin-top:.2pt;width:458.9pt;height:288.65pt;z-index:251704320" coordsize="58283,36655" o:gfxdata="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">
+                <v:rect id="Rectangle 56" o:spid="_x0000_s1042" style="position:absolute;width:58283;height:36655;visibility:visible;mso-wrap-style:square;v-text-anchor:middle" o:gfxdata="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" filled="f" strokecolor="#1f3763 [1604]" strokeweight="1pt"/>
+                <v:rect id="Rectangle 54" o:spid="_x0000_s1043" style="position:absolute;left:1504;top:1620;width:55417;height:24409;visibility:visible;mso-wrap-style:square;v-text-anchor:middle" o:gfxdata="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" filled="f" strokecolor="#1f3763 [1604]" strokeweight="1pt"/>
+                <v:shape id="Graphic 11" o:spid="_x0000_s1044" type="#_x0000_t75" alt="Voice" style="position:absolute;left:1967;top:6018;width:5150;height:5150;visibility:visible;mso-wrap-style:square" o:gfxdata="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">
+                  <v:imagedata r:id="rId27" o:title="Voice"/>
+                </v:shape>
+                <v:shape id="Text Box 13" o:spid="_x0000_s1045" type="#_x0000_t202" style="position:absolute;left:13079;top:7176;width:10642;height:2844;visibility:visible;mso-wrap-style:square;v-text-anchor:top" o:gfxdata="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" fillcolor="white [3201]" strokecolor="#4472c4 [3204]" strokeweight=".5pt">
                   <v:textbox>
                     <w:txbxContent>
                       <w:p>
@@ -3953,13 +3688,127 @@
                           <w:rPr>
                             <w:lang w:val="en-US"/>
                           </w:rPr>
-                          <w:t xml:space="preserve">Figure 2: First draft </w:t>
+                          <w:t>Voice</w:t>
                         </w:r>
                         <w:r>
                           <w:rPr>
                             <w:lang w:val="en-US"/>
                           </w:rPr>
-                          <w:t>of complete platform workflow</w:t>
+                          <w:t xml:space="preserve"> Service</w:t>
+                        </w:r>
+                      </w:p>
+                    </w:txbxContent>
+                  </v:textbox>
+                </v:shape>
+                <v:shape id="Picture 15" o:spid="_x0000_s1046" type="#_x0000_t75" style="position:absolute;left:29168;top:6250;width:4692;height:4692;visibility:visible;mso-wrap-style:square" o:gfxdata="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">
+                  <v:imagedata r:id="rId28" o:title=""/>
+                </v:shape>
+                <v:shape id="Picture 16" o:spid="_x0000_s1047" type="#_x0000_t75" style="position:absolute;left:32872;top:6250;width:4692;height:4692;visibility:visible;mso-wrap-style:square" o:gfxdata="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">
+                  <v:imagedata r:id="rId29" o:title=""/>
+                </v:shape>
+                <v:shape id="Straight Arrow Connector 12" o:spid="_x0000_s1048" type="#_x0000_t32" style="position:absolute;left:7523;top:8737;width:5543;height:0;visibility:visible;mso-wrap-style:square" o:connectortype="straight" o:gfxdata="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" strokecolor="#4472c4 [3204]" strokeweight=".5pt">
+                  <v:stroke endarrow="block" joinstyle="miter"/>
+                </v:shape>
+                <v:shape id="Straight Arrow Connector 14" o:spid="_x0000_s1049" type="#_x0000_t32" style="position:absolute;left:23728;top:8737;width:5543;height:0;visibility:visible;mso-wrap-style:square" o:connectortype="straight" o:gfxdata="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" strokecolor="#4472c4 [3204]" strokeweight=".5pt">
+                  <v:stroke endarrow="block" joinstyle="miter"/>
+                </v:shape>
+                <v:shape id="Picture 20" o:spid="_x0000_s1050" type="#_x0000_t75" style="position:absolute;left:50349;top:4514;width:4693;height:4692;visibility:visible;mso-wrap-style:square" o:gfxdata="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">
+                  <v:imagedata r:id="rId30" o:title=""/>
+                </v:shape>
+                <v:shape id="Straight Arrow Connector 28" o:spid="_x0000_s1051" type="#_x0000_t32" style="position:absolute;left:52721;top:9398;width:0;height:5096;flip:y;visibility:visible;mso-wrap-style:square" o:connectortype="straight" o:gfxdata="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" strokecolor="#4472c4 [3204]" strokeweight=".5pt">
+                  <v:stroke dashstyle="dash" endarrow="block" joinstyle="miter"/>
+                </v:shape>
+                <v:shape id="Text Box 17" o:spid="_x0000_s1052" type="#_x0000_t202" style="position:absolute;left:39353;top:14468;width:7569;height:2845;visibility:visible;mso-wrap-style:square;v-text-anchor:top" o:gfxdata="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" fillcolor="white [3201]" strokecolor="#4472c4 [3204]" strokeweight=".5pt">
+                  <v:textbox>
+                    <w:txbxContent>
+                      <w:p>
+                        <w:pPr>
+                          <w:rPr>
+                            <w:lang w:val="en-US"/>
+                          </w:rPr>
+                        </w:pPr>
+                        <w:r>
+                          <w:rPr>
+                            <w:lang w:val="en-US"/>
+                          </w:rPr>
+                          <w:t>Watcher</w:t>
+                        </w:r>
+                      </w:p>
+                    </w:txbxContent>
+                  </v:textbox>
+                </v:shape>
+                <v:shape id="Text Box 18" o:spid="_x0000_s1053" type="#_x0000_t202" style="position:absolute;left:50118;top:14468;width:4871;height:2845;visibility:visible;mso-wrap-style:square;v-text-anchor:top" o:gfxdata="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" fillcolor="white [3201]" strokecolor="#4472c4 [3204]" strokeweight=".5pt">
+                  <v:textbox>
+                    <w:txbxContent>
+                      <w:p>
+                        <w:pPr>
+                          <w:rPr>
+                            <w:lang w:val="en-US"/>
+                          </w:rPr>
+                        </w:pPr>
+                        <w:r>
+                          <w:rPr>
+                            <w:lang w:val="en-US"/>
+                          </w:rPr>
+                          <w:t>API</w:t>
+                        </w:r>
+                      </w:p>
+                    </w:txbxContent>
+                  </v:textbox>
+                </v:shape>
+                <v:shape id="Straight Arrow Connector 19" o:spid="_x0000_s1054" type="#_x0000_t32" style="position:absolute;left:46877;top:15913;width:3372;height:0;visibility:visible;mso-wrap-style:square" o:connectortype="straight" o:gfxdata="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" strokecolor="#4472c4 [3204]" strokeweight=".5pt">
+                  <v:stroke dashstyle="dash" endarrow="block" joinstyle="miter"/>
+                </v:shape>
+                <v:shape id="Straight Arrow Connector 51" o:spid="_x0000_s1055" type="#_x0000_t32" style="position:absolute;left:44446;top:17384;width:7880;height:3365;flip:y;visibility:visible;mso-wrap-style:square" o:connectortype="straight" o:gfxdata="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" strokecolor="#4472c4 [3204]" strokeweight=".5pt">
+                  <v:stroke dashstyle="dash" endarrow="block" joinstyle="miter"/>
+                </v:shape>
+                <v:shape id="Text Box 48" o:spid="_x0000_s1056" type="#_x0000_t202" style="position:absolute;left:37733;top:20834;width:13040;height:2845;visibility:visible;mso-wrap-style:square;v-text-anchor:top" o:gfxdata="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" fillcolor="white [3201]" strokecolor="#4472c4 [3204]" strokeweight=".5pt">
+                  <v:textbox>
+                    <w:txbxContent>
+                      <w:p>
+                        <w:pPr>
+                          <w:rPr>
+                            <w:lang w:val="en-US"/>
+                          </w:rPr>
+                        </w:pPr>
+                        <w:r>
+                          <w:rPr>
+                            <w:lang w:val="en-US"/>
+                          </w:rPr>
+                          <w:t>Web Application</w:t>
+                        </w:r>
+                      </w:p>
+                    </w:txbxContent>
+                  </v:textbox>
+                </v:shape>
+                <v:shape id="Graphic 58" o:spid="_x0000_s1057" type="#_x0000_t75" alt="User" style="position:absolute;left:39932;top:29631;width:3810;height:3810;visibility:visible;mso-wrap-style:square" o:gfxdata="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">
+                  <v:imagedata r:id="rId18" o:title="User"/>
+                </v:shape>
+                <v:shape id="Picture 28" o:spid="_x0000_s1058" type="#_x0000_t75" alt="Image result for smart watch icon" style="position:absolute;left:50928;top:30209;width:2705;height:2858;visibility:visible;mso-wrap-style:square" o:gfxdata="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">
+                  <v:imagedata r:id="rId16" r:href="rId31"/>
+                  <o:lock v:ext="edit" aspectratio="f"/>
+                </v:shape>
+                <v:shape id="Straight Arrow Connector 64" o:spid="_x0000_s1059" type="#_x0000_t32" style="position:absolute;left:43520;top:31770;width:8270;height:0;visibility:visible;mso-wrap-style:square" o:connectortype="straight" o:gfxdata="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" strokecolor="#4472c4 [3204]" strokeweight=".5pt">
+                  <v:stroke endarrow="block" joinstyle="miter"/>
+                </v:shape>
+                <v:shape id="Arc 71" o:spid="_x0000_s1060" style="position:absolute;left:51854;top:17362;width:2381;height:14306;visibility:visible;mso-wrap-style:square;v-text-anchor:middle" coordsize="238125,1430655" o:gfxdata="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" path="m119062,nsc180442,,231763,280339,237588,647442v725,45698,716,91710,-26,137398c231330,1168300,175668,1453218,111663,1429274v2467,-237982,4933,-475964,7400,-713946c119063,476885,119062,238443,119062,xem119062,nfc180442,,231763,280339,237588,647442v725,45698,716,91710,-26,137398c231330,1168300,175668,1453218,111663,1429274e" filled="f" strokecolor="#4472c4 [3204]" strokeweight=".5pt">
+                  <v:stroke dashstyle="dash" endarrow="block" joinstyle="miter"/>
+                  <v:path arrowok="t" o:connecttype="custom" o:connectlocs="119062,0;237588,647442;237562,784840;111663,1429274" o:connectangles="0,0,0,0"/>
+                </v:shape>
+                <v:shape id="Text Box 5" o:spid="_x0000_s1061" type="#_x0000_t202" style="position:absolute;left:2430;top:21991;width:10636;height:2839;visibility:visible;mso-wrap-style:square;v-text-anchor:top" o:gfxdata="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" fillcolor="white [3201]" stroked="f" strokeweight=".5pt">
+                  <v:textbox>
+                    <w:txbxContent>
+                      <w:p>
+                        <w:pPr>
+                          <w:rPr>
+                            <w:lang w:val="en-US"/>
+                          </w:rPr>
+                        </w:pPr>
+                        <w:r>
+                          <w:rPr>
+                            <w:lang w:val="en-US"/>
+                          </w:rPr>
+                          <w:t>Raspberry Pi</w:t>
                         </w:r>
                       </w:p>
                     </w:txbxContent>
@@ -4033,15 +3882,120 @@
           <w:lang w:val="en-US"/>
         </w:rPr>
       </w:pPr>
-    </w:p>
-    <w:p>
-      <w:pPr>
-        <w:rPr>
-          <w:rFonts w:cs="Times New Roman"/>
+      <w:r>
+        <w:rPr>
+          <w:rFonts w:cs="Times New Roman"/>
+          <w:noProof/>
           <w:spacing w:val="20"/>
           <w:lang w:val="en-US"/>
         </w:rPr>
-      </w:pPr>
+        <mc:AlternateContent>
+          <mc:Choice Requires="wpg">
+            <w:drawing>
+              <wp:anchor distT="0" distB="0" distL="114300" distR="114300" simplePos="0" relativeHeight="251687936" behindDoc="0" locked="0" layoutInCell="1" allowOverlap="1" wp14:anchorId="23082F80" wp14:editId="40B6B9EA">
+                <wp:simplePos x="0" y="0"/>
+                <wp:positionH relativeFrom="column">
+                  <wp:posOffset>3319114</wp:posOffset>
+                </wp:positionH>
+                <wp:positionV relativeFrom="paragraph">
+                  <wp:posOffset>32866</wp:posOffset>
+                </wp:positionV>
+                <wp:extent cx="613999" cy="374737"/>
+                <wp:effectExtent l="0" t="0" r="46990" b="82550"/>
+                <wp:wrapNone/>
+                <wp:docPr id="34" name="Group 34"/>
+                <wp:cNvGraphicFramePr/>
+                <a:graphic xmlns:a="http://schemas.openxmlformats.org/drawingml/2006/main">
+                  <a:graphicData uri="http://schemas.microsoft.com/office/word/2010/wordprocessingGroup">
+                    <wpg:wgp>
+                      <wpg:cNvGrpSpPr/>
+                      <wpg:grpSpPr>
+                        <a:xfrm>
+                          <a:off x="0" y="0"/>
+                          <a:ext cx="613999" cy="374737"/>
+                          <a:chOff x="0" y="0"/>
+                          <a:chExt cx="614045" cy="374754"/>
+                        </a:xfrm>
+                      </wpg:grpSpPr>
+                      <wps:wsp>
+                        <wps:cNvPr id="29" name="Straight Connector 29"/>
+                        <wps:cNvCnPr/>
+                        <wps:spPr>
+                          <a:xfrm>
+                            <a:off x="0" y="0"/>
+                            <a:ext cx="0" cy="374629"/>
+                          </a:xfrm>
+                          <a:prstGeom prst="line">
+                            <a:avLst/>
+                          </a:prstGeom>
+                        </wps:spPr>
+                        <wps:style>
+                          <a:lnRef idx="1">
+                            <a:schemeClr val="accent1"/>
+                          </a:lnRef>
+                          <a:fillRef idx="0">
+                            <a:schemeClr val="accent1"/>
+                          </a:fillRef>
+                          <a:effectRef idx="0">
+                            <a:schemeClr val="accent1"/>
+                          </a:effectRef>
+                          <a:fontRef idx="minor">
+                            <a:schemeClr val="tx1"/>
+                          </a:fontRef>
+                        </wps:style>
+                        <wps:bodyPr/>
+                      </wps:wsp>
+                      <wps:wsp>
+                        <wps:cNvPr id="33" name="Straight Arrow Connector 33"/>
+                        <wps:cNvCnPr/>
+                        <wps:spPr>
+                          <a:xfrm>
+                            <a:off x="0" y="374754"/>
+                            <a:ext cx="614045" cy="0"/>
+                          </a:xfrm>
+                          <a:prstGeom prst="straightConnector1">
+                            <a:avLst/>
+                          </a:prstGeom>
+                          <a:ln>
+                            <a:tailEnd type="triangle"/>
+                          </a:ln>
+                        </wps:spPr>
+                        <wps:style>
+                          <a:lnRef idx="1">
+                            <a:schemeClr val="accent1"/>
+                          </a:lnRef>
+                          <a:fillRef idx="0">
+                            <a:schemeClr val="accent1"/>
+                          </a:fillRef>
+                          <a:effectRef idx="0">
+                            <a:schemeClr val="accent1"/>
+                          </a:effectRef>
+                          <a:fontRef idx="minor">
+                            <a:schemeClr val="tx1"/>
+                          </a:fontRef>
+                        </wps:style>
+                        <wps:bodyPr/>
+                      </wps:wsp>
+                    </wpg:wgp>
+                  </a:graphicData>
+                </a:graphic>
+              </wp:anchor>
+            </w:drawing>
+          </mc:Choice>
+          <mc:Fallback>
+            <w:pict>
+              <v:group w14:anchorId="4728878A" id="Group 34" o:spid="_x0000_s1026" style="position:absolute;margin-left:261.35pt;margin-top:2.6pt;width:48.35pt;height:29.5pt;z-index:251687936" coordsize="6140,3747" o:gfxdata="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">
+                <v:line id="Straight Connector 29" o:spid="_x0000_s1027" style="position:absolute;visibility:visible;mso-wrap-style:square" from="0,0" to="0,3746" o:connectortype="straight" o:gfxdata="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" strokecolor="#4472c4 [3204]" strokeweight=".5pt">
+                  <v:stroke joinstyle="miter"/>
+                </v:line>
+                <v:shape id="Straight Arrow Connector 33" o:spid="_x0000_s1028" type="#_x0000_t32" style="position:absolute;top:3747;width:6140;height:0;visibility:visible;mso-wrap-style:square" o:connectortype="straight" o:gfxdata="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" strokecolor="#4472c4 [3204]" strokeweight=".5pt">
+                  <v:stroke endarrow="block" joinstyle="miter"/>
+                </v:shape>
+              </v:group>
+            </w:pict>
+          </mc:Fallback>
+        </mc:AlternateContent>
+      </w:r>
     </w:p>
     <w:p>
       <w:pPr>
@@ -4069,15 +4023,76 @@
           <w:lang w:val="en-US"/>
         </w:rPr>
       </w:pPr>
-    </w:p>
-    <w:p>
-      <w:pPr>
-        <w:rPr>
-          <w:rFonts w:cs="Times New Roman"/>
+      <w:r>
+        <w:rPr>
+          <w:rFonts w:cs="Times New Roman"/>
+          <w:noProof/>
           <w:spacing w:val="20"/>
           <w:lang w:val="en-US"/>
         </w:rPr>
-      </w:pPr>
+        <mc:AlternateContent>
+          <mc:Choice Requires="wps">
+            <w:drawing>
+              <wp:anchor distT="0" distB="0" distL="114300" distR="114300" simplePos="0" relativeHeight="251693056" behindDoc="0" locked="0" layoutInCell="1" allowOverlap="1" wp14:anchorId="515A4CB6" wp14:editId="3D070B9E">
+                <wp:simplePos x="0" y="0"/>
+                <wp:positionH relativeFrom="column">
+                  <wp:posOffset>5220318</wp:posOffset>
+                </wp:positionH>
+                <wp:positionV relativeFrom="paragraph">
+                  <wp:posOffset>39998</wp:posOffset>
+                </wp:positionV>
+                <wp:extent cx="0" cy="1304014"/>
+                <wp:effectExtent l="63500" t="25400" r="38100" b="17145"/>
+                <wp:wrapNone/>
+                <wp:docPr id="63" name="Straight Arrow Connector 63"/>
+                <wp:cNvGraphicFramePr/>
+                <a:graphic xmlns:a="http://schemas.openxmlformats.org/drawingml/2006/main">
+                  <a:graphicData uri="http://schemas.microsoft.com/office/word/2010/wordprocessingShape">
+                    <wps:wsp>
+                      <wps:cNvCnPr/>
+                      <wps:spPr>
+                        <a:xfrm flipV="1">
+                          <a:off x="0" y="0"/>
+                          <a:ext cx="0" cy="1304014"/>
+                        </a:xfrm>
+                        <a:prstGeom prst="straightConnector1">
+                          <a:avLst/>
+                        </a:prstGeom>
+                        <a:ln>
+                          <a:prstDash val="dash"/>
+                          <a:tailEnd type="triangle"/>
+                        </a:ln>
+                      </wps:spPr>
+                      <wps:style>
+                        <a:lnRef idx="1">
+                          <a:schemeClr val="accent1"/>
+                        </a:lnRef>
+                        <a:fillRef idx="0">
+                          <a:schemeClr val="accent1"/>
+                        </a:fillRef>
+                        <a:effectRef idx="0">
+                          <a:schemeClr val="accent1"/>
+                        </a:effectRef>
+                        <a:fontRef idx="minor">
+                          <a:schemeClr val="tx1"/>
+                        </a:fontRef>
+                      </wps:style>
+                      <wps:bodyPr/>
+                    </wps:wsp>
+                  </a:graphicData>
+                </a:graphic>
+              </wp:anchor>
+            </w:drawing>
+          </mc:Choice>
+          <mc:Fallback>
+            <w:pict>
+              <v:shape w14:anchorId="50E40571" id="Straight Arrow Connector 63" o:spid="_x0000_s1026" type="#_x0000_t32" style="position:absolute;margin-left:411.05pt;margin-top:3.15pt;width:0;height:102.7pt;flip:y;z-index:251693056;visibility:visible;mso-wrap-style:square;mso-wrap-distance-left:9pt;mso-wrap-distance-top:0;mso-wrap-distance-right:9pt;mso-wrap-distance-bottom:0;mso-position-horizontal:absolute;mso-position-horizontal-relative:text;mso-position-vertical:absolute;mso-position-vertical-relative:text" o:gfxdata="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" strokecolor="#4472c4 [3204]" strokeweight=".5pt">
+                <v:stroke dashstyle="dash" endarrow="block" joinstyle="miter"/>
+              </v:shape>
+            </w:pict>
+          </mc:Fallback>
+        </mc:AlternateContent>
+      </w:r>
     </w:p>
     <w:p>
       <w:pPr>
@@ -4088,6 +4103,26 @@
         </w:rPr>
       </w:pPr>
     </w:p>
+    <w:p>
+      <w:pPr>
+        <w:rPr>
+          <w:rFonts w:cs="Times New Roman"/>
+          <w:spacing w:val="20"/>
+          <w:lang w:val="en-US"/>
+        </w:rPr>
+      </w:pPr>
+    </w:p>
+    <w:p>
+      <w:pPr>
+        <w:rPr>
+          <w:rFonts w:cs="Times New Roman"/>
+          <w:spacing w:val="20"/>
+          <w:lang w:val="en-US"/>
+        </w:rPr>
+      </w:pPr>
+      <w:bookmarkStart w:id="0" w:name="_GoBack"/>
+    </w:p>
+    <w:bookmarkEnd w:id="0"/>
     <w:p>
       <w:pPr>
         <w:rPr>
@@ -4176,6 +4211,116 @@
           <w:lang w:val="en-US"/>
         </w:rPr>
       </w:pPr>
+      <w:r>
+        <w:rPr>
+          <w:rFonts w:cs="Times New Roman"/>
+          <w:noProof/>
+          <w:spacing w:val="20"/>
+          <w:sz w:val="26"/>
+          <w:szCs w:val="26"/>
+          <w:lang w:val="en-US"/>
+        </w:rPr>
+        <mc:AlternateContent>
+          <mc:Choice Requires="wps">
+            <w:drawing>
+              <wp:anchor distT="0" distB="0" distL="114300" distR="114300" simplePos="0" relativeHeight="251696128" behindDoc="0" locked="0" layoutInCell="1" allowOverlap="1" wp14:anchorId="66BF6297" wp14:editId="52557C6C">
+                <wp:simplePos x="0" y="0"/>
+                <wp:positionH relativeFrom="column">
+                  <wp:posOffset>1387790</wp:posOffset>
+                </wp:positionH>
+                <wp:positionV relativeFrom="paragraph">
+                  <wp:posOffset>15924</wp:posOffset>
+                </wp:positionV>
+                <wp:extent cx="3387256" cy="262393"/>
+                <wp:effectExtent l="0" t="0" r="3810" b="4445"/>
+                <wp:wrapNone/>
+                <wp:docPr id="75" name="Text Box 75"/>
+                <wp:cNvGraphicFramePr/>
+                <a:graphic xmlns:a="http://schemas.openxmlformats.org/drawingml/2006/main">
+                  <a:graphicData uri="http://schemas.microsoft.com/office/word/2010/wordprocessingShape">
+                    <wps:wsp>
+                      <wps:cNvSpPr txBox="1"/>
+                      <wps:spPr>
+                        <a:xfrm>
+                          <a:off x="0" y="0"/>
+                          <a:ext cx="3387256" cy="262393"/>
+                        </a:xfrm>
+                        <a:prstGeom prst="rect">
+                          <a:avLst/>
+                        </a:prstGeom>
+                        <a:solidFill>
+                          <a:schemeClr val="lt1"/>
+                        </a:solidFill>
+                        <a:ln w="6350">
+                          <a:noFill/>
+                        </a:ln>
+                      </wps:spPr>
+                      <wps:txbx>
+                        <w:txbxContent>
+                          <w:p>
+                            <w:pPr>
+                              <w:rPr>
+                                <w:lang w:val="en-US"/>
+                              </w:rPr>
+                            </w:pPr>
+                            <w:r>
+                              <w:rPr>
+                                <w:lang w:val="en-US"/>
+                              </w:rPr>
+                              <w:t xml:space="preserve">Figure 2: First draft </w:t>
+                            </w:r>
+                            <w:r>
+                              <w:rPr>
+                                <w:lang w:val="en-US"/>
+                              </w:rPr>
+                              <w:t>of complete platform workflow</w:t>
+                            </w:r>
+                          </w:p>
+                        </w:txbxContent>
+                      </wps:txbx>
+                      <wps:bodyPr rot="0" spcFirstLastPara="0" vertOverflow="overflow" horzOverflow="overflow" vert="horz" wrap="square" lIns="91440" tIns="45720" rIns="91440" bIns="45720" numCol="1" spcCol="0" rtlCol="0" fromWordArt="0" anchor="t" anchorCtr="0" forceAA="0" compatLnSpc="1">
+                        <a:prstTxWarp prst="textNoShape">
+                          <a:avLst/>
+                        </a:prstTxWarp>
+                        <a:noAutofit/>
+                      </wps:bodyPr>
+                    </wps:wsp>
+                  </a:graphicData>
+                </a:graphic>
+              </wp:anchor>
+            </w:drawing>
+          </mc:Choice>
+          <mc:Fallback>
+            <w:pict>
+              <v:shape w14:anchorId="66BF6297" id="Text Box 75" o:spid="_x0000_s1062" type="#_x0000_t202" style="position:absolute;margin-left:109.25pt;margin-top:1.25pt;width:266.7pt;height:20.65pt;z-index:251696128;visibility:visible;mso-wrap-style:square;mso-wrap-distance-left:9pt;mso-wrap-distance-top:0;mso-wrap-distance-right:9pt;mso-wrap-distance-bottom:0;mso-position-horizontal:absolute;mso-position-horizontal-relative:text;mso-position-vertical:absolute;mso-position-vertical-relative:text;v-text-anchor:top" o:gfxdata="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" fillcolor="white [3201]" stroked="f" strokeweight=".5pt">
+                <v:textbox>
+                  <w:txbxContent>
+                    <w:p>
+                      <w:pPr>
+                        <w:rPr>
+                          <w:lang w:val="en-US"/>
+                        </w:rPr>
+                      </w:pPr>
+                      <w:r>
+                        <w:rPr>
+                          <w:lang w:val="en-US"/>
+                        </w:rPr>
+                        <w:t xml:space="preserve">Figure 2: First draft </w:t>
+                      </w:r>
+                      <w:r>
+                        <w:rPr>
+                          <w:lang w:val="en-US"/>
+                        </w:rPr>
+                        <w:t>of complete platform workflow</w:t>
+                      </w:r>
+                    </w:p>
+                  </w:txbxContent>
+                </v:textbox>
+              </v:shape>
+            </w:pict>
+          </mc:Fallback>
+        </mc:AlternateContent>
+      </w:r>
     </w:p>
     <w:p>
       <w:pPr>
@@ -8497,7 +8642,7 @@
 </file>
 
 <file path=customXml/itemProps1.xml><?xml version="1.0" encoding="utf-8"?>
-<ds:datastoreItem xmlns:ds="http://schemas.openxmlformats.org/officeDocument/2006/customXml" ds:itemID="{C2C9D850-D258-B442-90A1-8A485915B5A1}">
+<ds:datastoreItem xmlns:ds="http://schemas.openxmlformats.org/officeDocument/2006/customXml" ds:itemID="{309F7992-F2CC-F14F-ADF2-ED7DA40B8575}">
   <ds:schemaRefs>
     <ds:schemaRef ds:uri="http://schemas.openxmlformats.org/officeDocument/2006/bibliography"/>
   </ds:schemaRefs>
